--- a/Unity.docx
+++ b/Unity.docx
@@ -3,6 +3,20 @@
 <w:document xmlns:wpc="http://schemas.microsoft.com/office/word/2010/wordprocessingCanvas" xmlns:cx="http://schemas.microsoft.com/office/drawing/2014/chartex" xmlns:mc="http://schemas.openxmlformats.org/markup-compatibility/2006" xmlns:o="urn:schemas-microsoft-com:office:office" xmlns:r="http://schemas.openxmlformats.org/officeDocument/2006/relationships" xmlns:m="http://schemas.openxmlformats.org/officeDocument/2006/math" xmlns:v="urn:schemas-microsoft-com:vml" xmlns:wp14="http://schemas.microsoft.com/office/word/2010/wordprocessingDrawing" xmlns:wp="http://schemas.openxmlformats.org/drawingml/2006/wordprocessingDrawing" xmlns:w10="urn:schemas-microsoft-com:office:word" xmlns:w="http://schemas.openxmlformats.org/wordprocessingml/2006/main" xmlns:w14="http://schemas.microsoft.com/office/word/2010/wordml" xmlns:w15="http://schemas.microsoft.com/office/word/2012/wordml" xmlns:w16se="http://schemas.microsoft.com/office/word/2015/wordml/symex" xmlns:wpg="http://schemas.microsoft.com/office/word/2010/wordprocessingGroup" xmlns:wpi="http://schemas.microsoft.com/office/word/2010/wordprocessingInk" xmlns:wne="http://schemas.microsoft.com/office/word/2006/wordml" xmlns:wps="http://schemas.microsoft.com/office/word/2010/wordprocessingShape" mc:Ignorable="w14 w15 w16se wp14">
   <w:body>
     <w:p>
+      <w:pPr>
+        <w:rPr>
+          <w:color w:val="7030A0"/>
+        </w:rPr>
+      </w:pPr>
+      <w:r>
+        <w:rPr>
+          <w:rFonts w:hint="eastAsia"/>
+          <w:color w:val="7030A0"/>
+        </w:rPr>
+        <w:t>快捷键</w:t>
+      </w:r>
+    </w:p>
+    <w:p>
       <w:r>
         <w:rPr>
           <w:rFonts w:hint="eastAsia"/>
@@ -255,27 +269,500 @@
         </w:rPr>
         <w:t>鼠标</w:t>
       </w:r>
+      <w:r>
+        <w:rPr>
+          <w:rFonts w:hint="eastAsia"/>
+          <w:color w:val="00B0F0"/>
+        </w:rPr>
+        <w:t>右键</w:t>
+      </w:r>
+      <w:r>
+        <w:rPr>
+          <w:rFonts w:hint="eastAsia"/>
+        </w:rPr>
+        <w:t>按住可以WASDQE来操纵视角</w:t>
+      </w:r>
+    </w:p>
+    <w:p>
+      <w:pPr>
+        <w:rPr>
+          <w:rFonts w:hint="eastAsia"/>
+          <w:color w:val="7030A0"/>
+        </w:rPr>
+      </w:pPr>
+      <w:r>
+        <w:rPr>
+          <w:rFonts w:hint="eastAsia"/>
+          <w:color w:val="7030A0"/>
+        </w:rPr>
+        <w:t>UGUI</w:t>
+      </w:r>
+    </w:p>
+    <w:p>
+      <w:pPr>
+        <w:rPr>
+          <w:color w:val="00B0F0"/>
+        </w:rPr>
+      </w:pPr>
+      <w:r>
+        <w:rPr>
+          <w:rFonts w:hint="eastAsia"/>
+          <w:color w:val="00B0F0"/>
+        </w:rPr>
+        <w:t>UI</w:t>
+      </w:r>
+      <w:r>
+        <w:rPr>
+          <w:color w:val="00B0F0"/>
+        </w:rPr>
+        <w:t xml:space="preserve">-&gt;Canvas-&gt;Render Mode </w:t>
+      </w:r>
+    </w:p>
+    <w:p>
+      <w:r>
+        <w:t xml:space="preserve">Screen Space-Overlay </w:t>
+      </w:r>
+      <w:r>
+        <w:rPr>
+          <w:rFonts w:hint="eastAsia"/>
+        </w:rPr>
+        <w:t>将UI元素渲染在场景的最上层，若是屏幕尺寸或屏幕分辨率发生变化，Canvas也会自动和当前屏幕尺寸相适应</w:t>
+      </w:r>
+    </w:p>
+    <w:p>
+      <w:r>
+        <w:t xml:space="preserve">Screen Space-Camera </w:t>
+      </w:r>
+      <w:r>
+        <w:rPr>
+          <w:rFonts w:hint="eastAsia"/>
+        </w:rPr>
+        <w:t>渲染模式是指在Canvas的特定距离外摆好一台摄像机，UI元素通过该摄像机进行渲染，所以利用这种渲染模式时需要设定一个摄像机并将其绑定到Canvas组件下的Render</w:t>
+      </w:r>
+      <w:r>
+        <w:t xml:space="preserve"> </w:t>
+      </w:r>
+      <w:r>
+        <w:rPr>
+          <w:rFonts w:hint="eastAsia"/>
+        </w:rPr>
+        <w:t>Camera处。</w:t>
+      </w:r>
+    </w:p>
+    <w:p>
+      <w:r>
+        <w:rPr>
+          <w:rFonts w:hint="eastAsia"/>
+        </w:rPr>
+        <w:t>World</w:t>
+      </w:r>
+      <w:r>
+        <w:t xml:space="preserve"> </w:t>
+      </w:r>
+      <w:r>
+        <w:rPr>
+          <w:rFonts w:hint="eastAsia"/>
+        </w:rPr>
+        <w:t>Space</w:t>
+      </w:r>
+      <w:r>
+        <w:t xml:space="preserve"> </w:t>
+      </w:r>
+      <w:r>
+        <w:rPr>
+          <w:rFonts w:hint="eastAsia"/>
+        </w:rPr>
+        <w:t>渲染模式是将Canvas看作一个游戏对象，可以通过调整Rect</w:t>
+      </w:r>
+      <w:r>
+        <w:t xml:space="preserve"> </w:t>
+      </w:r>
+      <w:r>
+        <w:rPr>
+          <w:rFonts w:hint="eastAsia"/>
+        </w:rPr>
+        <w:t>Transform参数对画布进行缩放和旋转。这种渲染模式使得UI元素会和3D世界中的物体产生遮挡效果。</w:t>
+      </w:r>
+    </w:p>
+    <w:p>
+      <w:pPr>
+        <w:rPr>
+          <w:color w:val="00B0F0"/>
+        </w:rPr>
+      </w:pPr>
+      <w:r>
+        <w:rPr>
+          <w:rFonts w:hint="eastAsia"/>
+          <w:color w:val="00B0F0"/>
+        </w:rPr>
+        <w:t>UI</w:t>
+      </w:r>
+      <w:r>
+        <w:rPr>
+          <w:color w:val="00B0F0"/>
+        </w:rPr>
+        <w:t>-&gt;Canvas-&gt;</w:t>
+      </w:r>
+      <w:r>
+        <w:rPr>
+          <w:rFonts w:hint="eastAsia"/>
+          <w:color w:val="00B0F0"/>
+        </w:rPr>
+        <w:t>UI</w:t>
+      </w:r>
+      <w:r>
+        <w:rPr>
+          <w:color w:val="00B0F0"/>
+        </w:rPr>
+        <w:t xml:space="preserve"> </w:t>
+      </w:r>
+      <w:r>
+        <w:rPr>
+          <w:rFonts w:hint="eastAsia"/>
+          <w:color w:val="00B0F0"/>
+        </w:rPr>
+        <w:t>Scale</w:t>
+      </w:r>
+      <w:r>
+        <w:rPr>
+          <w:color w:val="00B0F0"/>
+        </w:rPr>
+        <w:t xml:space="preserve"> </w:t>
+      </w:r>
+      <w:r>
+        <w:rPr>
+          <w:rFonts w:hint="eastAsia"/>
+          <w:color w:val="00B0F0"/>
+        </w:rPr>
+        <w:t>Mode</w:t>
+      </w:r>
+    </w:p>
+    <w:p>
+      <w:r>
+        <w:rPr>
+          <w:rFonts w:hint="eastAsia"/>
+        </w:rPr>
+        <w:t>Constant</w:t>
+      </w:r>
+      <w:r>
+        <w:t xml:space="preserve"> </w:t>
+      </w:r>
+      <w:r>
+        <w:rPr>
+          <w:rFonts w:hint="eastAsia"/>
+        </w:rPr>
+        <w:t>Pixel</w:t>
+      </w:r>
+      <w:r>
+        <w:t xml:space="preserve"> </w:t>
+      </w:r>
+      <w:r>
+        <w:rPr>
+          <w:rFonts w:hint="eastAsia"/>
+        </w:rPr>
+        <w:t>Size</w:t>
+      </w:r>
+      <w:r>
+        <w:t xml:space="preserve"> </w:t>
+      </w:r>
+      <w:r>
+        <w:rPr>
+          <w:rFonts w:hint="eastAsia"/>
+        </w:rPr>
+        <w:t>缩放模式会保持UI元素的大小不变，无论设备屏幕尺寸如何变化。</w:t>
+      </w:r>
+    </w:p>
+    <w:p>
+      <w:r>
+        <w:rPr>
+          <w:rFonts w:hint="eastAsia"/>
+        </w:rPr>
+        <w:t>Scale</w:t>
+      </w:r>
+      <w:r>
+        <w:t xml:space="preserve"> </w:t>
+      </w:r>
+      <w:r>
+        <w:rPr>
+          <w:rFonts w:hint="eastAsia"/>
+        </w:rPr>
+        <w:t>With</w:t>
+      </w:r>
+      <w:r>
+        <w:t xml:space="preserve"> </w:t>
+      </w:r>
+      <w:r>
+        <w:rPr>
+          <w:rFonts w:hint="eastAsia"/>
+        </w:rPr>
+        <w:t>Screen</w:t>
+      </w:r>
+      <w:r>
+        <w:t xml:space="preserve"> </w:t>
+      </w:r>
+      <w:r>
+        <w:rPr>
+          <w:rFonts w:hint="eastAsia"/>
+        </w:rPr>
+        <w:t>S</w:t>
+      </w:r>
+      <w:r>
+        <w:t>i</w:t>
+      </w:r>
+      <w:r>
+        <w:rPr>
+          <w:rFonts w:hint="eastAsia"/>
+        </w:rPr>
+        <w:t>ze 指的是UI元素大小随屏幕分辨率的变化而变化。</w:t>
+      </w:r>
+    </w:p>
+    <w:p>
+      <w:r>
+        <w:rPr>
+          <w:rFonts w:hint="eastAsia"/>
+        </w:rPr>
+        <w:t>Constant</w:t>
+      </w:r>
+      <w:r>
+        <w:t xml:space="preserve"> P</w:t>
+      </w:r>
+      <w:r>
+        <w:rPr>
+          <w:rFonts w:hint="eastAsia"/>
+        </w:rPr>
+        <w:t>hysical</w:t>
+      </w:r>
+      <w:r>
+        <w:t xml:space="preserve"> </w:t>
+      </w:r>
+      <w:r>
+        <w:rPr>
+          <w:rFonts w:hint="eastAsia"/>
+        </w:rPr>
+        <w:t>Size</w:t>
+      </w:r>
+      <w:r>
+        <w:t xml:space="preserve"> </w:t>
+      </w:r>
+      <w:r>
+        <w:rPr>
+          <w:rFonts w:hint="eastAsia"/>
+        </w:rPr>
+        <w:t>指的是UI元素保持固定的Physical</w:t>
+      </w:r>
+      <w:r>
+        <w:t xml:space="preserve"> </w:t>
+      </w:r>
+      <w:r>
+        <w:rPr>
+          <w:rFonts w:hint="eastAsia"/>
+        </w:rPr>
+        <w:t>Size，无论屏幕大小如何变化。</w:t>
+      </w:r>
+    </w:p>
+    <w:p>
+      <w:r>
+        <w:rPr>
+          <w:rFonts w:hint="eastAsia"/>
+          <w:color w:val="00B0F0"/>
+        </w:rPr>
+        <w:t>UI</w:t>
+      </w:r>
+      <w:r>
+        <w:rPr>
+          <w:color w:val="00B0F0"/>
+        </w:rPr>
+        <w:t>-&gt;RawImage</w:t>
+      </w:r>
+      <w:r>
+        <w:rPr>
+          <w:rFonts w:hint="eastAsia"/>
+        </w:rPr>
+        <w:t>可以呈现出场景某个摄像机的渲染图</w:t>
+      </w:r>
+    </w:p>
+    <w:p>
+      <w:r>
+        <w:rPr>
+          <w:rFonts w:hint="eastAsia"/>
+          <w:color w:val="00B0F0"/>
+        </w:rPr>
+        <w:t>UI</w:t>
+      </w:r>
+      <w:r>
+        <w:rPr>
+          <w:color w:val="00B0F0"/>
+        </w:rPr>
+        <w:t>-&gt;</w:t>
+      </w:r>
+      <w:r>
+        <w:rPr>
+          <w:rFonts w:hint="eastAsia"/>
+          <w:color w:val="00B0F0"/>
+        </w:rPr>
+        <w:t>Toggle</w:t>
+      </w:r>
+      <w:r>
+        <w:t xml:space="preserve"> </w:t>
+      </w:r>
+      <w:r>
+        <w:rPr>
+          <w:color w:val="00B0F0"/>
+        </w:rPr>
+        <w:t>Group</w:t>
+      </w:r>
+      <w:r>
+        <w:t xml:space="preserve"> </w:t>
+      </w:r>
+      <w:r>
+        <w:rPr>
+          <w:rFonts w:hint="eastAsia"/>
+        </w:rPr>
+        <w:t>新建空游戏对象，将所有Toggle置于空对象下，给空对象添加Component-&gt;</w:t>
+      </w:r>
+      <w:r>
+        <w:t>UI-&gt;Toggle Group</w:t>
+      </w:r>
+      <w:r>
+        <w:rPr>
+          <w:rFonts w:hint="eastAsia"/>
+        </w:rPr>
+        <w:t>，最后将空对象拖到所有Toggle控件的Group参数里。</w:t>
+      </w:r>
+    </w:p>
+    <w:p>
+      <w:pPr>
+        <w:widowControl/>
+        <w:jc w:val="left"/>
+      </w:pPr>
+      <w:r>
+        <w:rPr>
+          <w:color w:val="00B0F0"/>
+        </w:rPr>
+        <w:t>UI-&gt;toggle</w:t>
+      </w:r>
+      <w:r>
+        <w:rPr>
+          <w:rFonts w:hint="eastAsia"/>
+          <w:color w:val="00B0F0"/>
+        </w:rPr>
+        <w:t>-</w:t>
+      </w:r>
+      <w:r>
+        <w:rPr>
+          <w:color w:val="00B0F0"/>
+        </w:rPr>
+        <w:t>&gt;Background-&gt;Checkma</w:t>
+      </w:r>
+      <w:r>
+        <w:rPr>
+          <w:rFonts w:hint="eastAsia"/>
+          <w:color w:val="00B0F0"/>
+        </w:rPr>
+        <w:t>rk</w:t>
+      </w:r>
+      <w:r>
+        <w:t xml:space="preserve"> </w:t>
+      </w:r>
+      <w:r>
+        <w:rPr>
+          <w:rFonts w:hint="eastAsia"/>
+        </w:rPr>
+        <w:t>是当开关打开时显示的Image</w:t>
+      </w:r>
+    </w:p>
+    <w:p>
+      <w:pPr>
+        <w:widowControl/>
+        <w:jc w:val="left"/>
+      </w:pPr>
+      <w:r>
+        <w:rPr>
+          <w:rFonts w:hint="eastAsia"/>
+          <w:color w:val="00B0F0"/>
+        </w:rPr>
+        <w:t>UI</w:t>
+      </w:r>
+      <w:r>
+        <w:rPr>
+          <w:color w:val="00B0F0"/>
+        </w:rPr>
+        <w:t>-&gt;InputField-&gt;</w:t>
+      </w:r>
+      <w:r>
+        <w:rPr>
+          <w:rFonts w:hint="eastAsia"/>
+          <w:color w:val="00B0F0"/>
+        </w:rPr>
+        <w:t>On</w:t>
+      </w:r>
+      <w:r>
+        <w:rPr>
+          <w:color w:val="00B0F0"/>
+        </w:rPr>
+        <w:t xml:space="preserve"> </w:t>
+      </w:r>
+      <w:r>
+        <w:rPr>
+          <w:rFonts w:hint="eastAsia"/>
+          <w:color w:val="00B0F0"/>
+        </w:rPr>
+        <w:t>Value</w:t>
+      </w:r>
+      <w:r>
+        <w:rPr>
+          <w:color w:val="00B0F0"/>
+        </w:rPr>
+        <w:t xml:space="preserve"> </w:t>
+      </w:r>
+      <w:r>
+        <w:rPr>
+          <w:rFonts w:hint="eastAsia"/>
+          <w:color w:val="00B0F0"/>
+        </w:rPr>
+        <w:t>Change</w:t>
+      </w:r>
+      <w:r>
+        <w:rPr>
+          <w:rFonts w:hint="eastAsia"/>
+        </w:rPr>
+        <w:t>可以监听输入框改变，E</w:t>
+      </w:r>
+      <w:r>
+        <w:t>n</w:t>
+      </w:r>
+      <w:r>
+        <w:rPr>
+          <w:rFonts w:hint="eastAsia"/>
+        </w:rPr>
+        <w:t>d</w:t>
+      </w:r>
+      <w:r>
+        <w:t xml:space="preserve"> </w:t>
+      </w:r>
+      <w:r>
+        <w:rPr>
+          <w:rFonts w:hint="eastAsia"/>
+        </w:rPr>
+        <w:t>Edit可以监听用户输入</w:t>
+      </w:r>
+      <w:r>
+        <w:rPr>
+          <w:rFonts w:hint="eastAsia"/>
+        </w:rPr>
+        <w:t>结束</w:t>
+      </w:r>
+    </w:p>
+    <w:p>
+      <w:pPr>
+        <w:widowControl/>
+        <w:jc w:val="left"/>
+        <w:rPr>
+          <w:rFonts w:hint="eastAsia"/>
+        </w:rPr>
+      </w:pPr>
       <w:bookmarkStart w:id="0" w:name="_GoBack"/>
       <w:bookmarkEnd w:id="0"/>
-      <w:r>
-        <w:rPr>
-          <w:rFonts w:hint="eastAsia"/>
-          <w:color w:val="00B0F0"/>
-        </w:rPr>
-        <w:t>右键</w:t>
-      </w:r>
-      <w:r>
-        <w:rPr>
-          <w:rFonts w:hint="eastAsia"/>
-        </w:rPr>
-        <w:t>按住</w:t>
-      </w:r>
-      <w:r>
-        <w:rPr>
-          <w:rFonts w:hint="eastAsia"/>
-        </w:rPr>
-        <w:t>可以WASDQE来操纵视角</w:t>
-      </w:r>
     </w:p>
     <w:sectPr>
       <w:pgSz w:w="11906" w:h="16838"/>

--- a/Unity.docx
+++ b/Unity.docx
@@ -286,7 +286,6 @@
     <w:p>
       <w:pPr>
         <w:rPr>
-          <w:rFonts w:hint="eastAsia"/>
           <w:color w:val="7030A0"/>
         </w:rPr>
       </w:pPr>
@@ -757,10 +756,394 @@
       <w:pPr>
         <w:widowControl/>
         <w:jc w:val="left"/>
-        <w:rPr>
-          <w:rFonts w:hint="eastAsia"/>
-        </w:rPr>
       </w:pPr>
+      <w:r>
+        <w:rPr>
+          <w:color w:val="00B0F0"/>
+        </w:rPr>
+        <w:t>Ui-&gt;</w:t>
+      </w:r>
+      <w:r>
+        <w:rPr>
+          <w:rFonts w:hint="eastAsia"/>
+          <w:color w:val="00B0F0"/>
+        </w:rPr>
+        <w:t>Scr</w:t>
+      </w:r>
+      <w:r>
+        <w:rPr>
+          <w:color w:val="00B0F0"/>
+        </w:rPr>
+        <w:t>oll View</w:t>
+      </w:r>
+      <w:r>
+        <w:t xml:space="preserve"> </w:t>
+      </w:r>
+      <w:r>
+        <w:rPr>
+          <w:rFonts w:hint="eastAsia"/>
+        </w:rPr>
+        <w:t>Grid</w:t>
+      </w:r>
+      <w:r>
+        <w:rPr>
+          <w:rFonts w:hint="eastAsia"/>
+        </w:rPr>
+        <w:t>控件大小是用来存放Image的，Scroll</w:t>
+      </w:r>
+      <w:r>
+        <w:t xml:space="preserve"> </w:t>
+      </w:r>
+      <w:r>
+        <w:rPr>
+          <w:rFonts w:hint="eastAsia"/>
+        </w:rPr>
+        <w:t>View的大小是整个滚动视图可以用来滚动的大小。</w:t>
+      </w:r>
+      <w:r>
+        <w:rPr>
+          <w:rFonts w:hint="eastAsia"/>
+        </w:rPr>
+        <w:t>为Scroll</w:t>
+      </w:r>
+      <w:r>
+        <w:t xml:space="preserve"> </w:t>
+      </w:r>
+      <w:r>
+        <w:rPr>
+          <w:rFonts w:hint="eastAsia"/>
+        </w:rPr>
+        <w:t>View添加UI</w:t>
+      </w:r>
+      <w:r>
+        <w:t>-&gt;</w:t>
+      </w:r>
+      <w:r>
+        <w:rPr>
+          <w:rFonts w:hint="eastAsia"/>
+        </w:rPr>
+        <w:t>Mask，这时不在滚动区域内的Image就不会显示。</w:t>
+      </w:r>
+      <w:r>
+        <w:rPr>
+          <w:rFonts w:hint="eastAsia"/>
+        </w:rPr>
+        <w:t>为达到滚动效果，为Scroll</w:t>
+      </w:r>
+      <w:r>
+        <w:t xml:space="preserve"> </w:t>
+      </w:r>
+      <w:r>
+        <w:rPr>
+          <w:rFonts w:hint="eastAsia"/>
+        </w:rPr>
+        <w:t>View对象添加Scroll</w:t>
+      </w:r>
+      <w:r>
+        <w:t xml:space="preserve"> </w:t>
+      </w:r>
+      <w:r>
+        <w:rPr>
+          <w:rFonts w:hint="eastAsia"/>
+        </w:rPr>
+        <w:t>Rect组件，将Grid拖曳到Content中即可。</w:t>
+      </w:r>
+      <w:r>
+        <w:rPr>
+          <w:rFonts w:hint="eastAsia"/>
+        </w:rPr>
+        <w:t>勾掉Horziontal防止左右可以滑动。</w:t>
+      </w:r>
+    </w:p>
+    <w:p>
+      <w:pPr>
+        <w:rPr>
+          <w:rFonts w:hint="eastAsia"/>
+          <w:color w:val="7030A0"/>
+        </w:rPr>
+      </w:pPr>
+      <w:r>
+        <w:rPr>
+          <w:rFonts w:hint="eastAsia"/>
+          <w:color w:val="7030A0"/>
+        </w:rPr>
+        <w:t>RigidBody</w:t>
+      </w:r>
+    </w:p>
+    <w:p>
+      <w:pPr>
+        <w:widowControl/>
+        <w:jc w:val="left"/>
+      </w:pPr>
+      <w:r>
+        <w:rPr>
+          <w:rFonts w:hint="eastAsia"/>
+          <w:color w:val="00B0F0"/>
+        </w:rPr>
+        <w:t>RigidBody</w:t>
+      </w:r>
+      <w:r>
+        <w:rPr>
+          <w:color w:val="00B0F0"/>
+        </w:rPr>
+        <w:t>-&gt;Interpolate</w:t>
+      </w:r>
+      <w:r>
+        <w:t xml:space="preserve"> </w:t>
+      </w:r>
+      <w:r>
+        <w:rPr>
+          <w:rFonts w:hint="eastAsia"/>
+        </w:rPr>
+        <w:t>插值，由于在Unity3</w:t>
+      </w:r>
+      <w:r>
+        <w:t>D</w:t>
+      </w:r>
+      <w:r>
+        <w:rPr>
+          <w:rFonts w:hint="eastAsia"/>
+        </w:rPr>
+        <w:t>中物理模拟和画面渲染不同步，不进行插值处理，计算得到的物理数据回事上一个物理模拟时间点的数据，而插值是获取近似当前渲染时间点数据的一种手段。但是插值得到的值并非真实值，会产生轻微抖动的现象，建议只对主要游戏对象进行插值处理。</w:t>
+      </w:r>
+    </w:p>
+    <w:p>
+      <w:pPr>
+        <w:widowControl/>
+        <w:jc w:val="left"/>
+      </w:pPr>
+      <w:r>
+        <w:rPr>
+          <w:rFonts w:hint="eastAsia"/>
+          <w:color w:val="00B0F0"/>
+        </w:rPr>
+        <w:t>RigidBody</w:t>
+      </w:r>
+      <w:r>
+        <w:rPr>
+          <w:color w:val="00B0F0"/>
+        </w:rPr>
+        <w:t>-&gt;</w:t>
+      </w:r>
+      <w:r>
+        <w:rPr>
+          <w:rFonts w:hint="eastAsia"/>
+          <w:color w:val="00B0F0"/>
+        </w:rPr>
+        <w:t>Collision</w:t>
+      </w:r>
+      <w:r>
+        <w:rPr>
+          <w:color w:val="00B0F0"/>
+        </w:rPr>
+        <w:t xml:space="preserve"> </w:t>
+      </w:r>
+      <w:r>
+        <w:rPr>
+          <w:rFonts w:hint="eastAsia"/>
+          <w:color w:val="00B0F0"/>
+        </w:rPr>
+        <w:t>Detection</w:t>
+      </w:r>
+      <w:r>
+        <w:rPr>
+          <w:color w:val="00B0F0"/>
+        </w:rPr>
+        <w:t xml:space="preserve"> </w:t>
+      </w:r>
+      <w:r>
+        <w:rPr>
+          <w:rFonts w:hint="eastAsia"/>
+        </w:rPr>
+        <w:t>碰撞检测，占用资源较少的离散模式</w:t>
+      </w:r>
+      <w:r>
+        <w:rPr>
+          <w:rFonts w:hint="eastAsia"/>
+          <w:color w:val="00B0F0"/>
+        </w:rPr>
+        <w:t>Discrete</w:t>
+      </w:r>
+      <w:r>
+        <w:rPr>
+          <w:rFonts w:hint="eastAsia"/>
+        </w:rPr>
+        <w:t>，一般用于静止或运动速度较慢的物体。对于高速运动或体积较小的物体建议采用连续模式</w:t>
+      </w:r>
+      <w:r>
+        <w:rPr>
+          <w:rFonts w:hint="eastAsia"/>
+          <w:color w:val="00B0F0"/>
+        </w:rPr>
+        <w:t>Continuous</w:t>
+      </w:r>
+      <w:r>
+        <w:rPr>
+          <w:rFonts w:hint="eastAsia"/>
+        </w:rPr>
+        <w:t>，被使用了连续检测模式的物体所撞击的物体，则应该使用动态连续模式</w:t>
+      </w:r>
+      <w:r>
+        <w:rPr>
+          <w:rFonts w:hint="eastAsia"/>
+          <w:color w:val="00B0F0"/>
+        </w:rPr>
+        <w:t>Continuouss</w:t>
+      </w:r>
+      <w:r>
+        <w:rPr>
+          <w:color w:val="00B0F0"/>
+        </w:rPr>
+        <w:t xml:space="preserve"> </w:t>
+      </w:r>
+      <w:r>
+        <w:rPr>
+          <w:rFonts w:hint="eastAsia"/>
+          <w:color w:val="00B0F0"/>
+        </w:rPr>
+        <w:t>Dynamic</w:t>
+      </w:r>
+      <w:r>
+        <w:rPr>
+          <w:rFonts w:hint="eastAsia"/>
+        </w:rPr>
+        <w:t>。</w:t>
+      </w:r>
+    </w:p>
+    <w:p>
+      <w:pPr>
+        <w:widowControl/>
+        <w:jc w:val="left"/>
+      </w:pPr>
+      <w:r>
+        <w:rPr>
+          <w:rFonts w:hint="eastAsia"/>
+          <w:color w:val="00B0F0"/>
+        </w:rPr>
+        <w:lastRenderedPageBreak/>
+        <w:t>Edit</w:t>
+      </w:r>
+      <w:r>
+        <w:rPr>
+          <w:color w:val="00B0F0"/>
+        </w:rPr>
+        <w:t>-&gt;Project Settings -&gt;Physics-&gt;</w:t>
+      </w:r>
+      <w:r>
+        <w:rPr>
+          <w:rFonts w:hint="eastAsia"/>
+          <w:color w:val="00B0F0"/>
+        </w:rPr>
+        <w:t>PhysicsManager-&gt;</w:t>
+      </w:r>
+      <w:r>
+        <w:rPr>
+          <w:color w:val="00B0F0"/>
+        </w:rPr>
+        <w:t>Bounce Threshold</w:t>
+      </w:r>
+      <w:r>
+        <w:rPr>
+          <w:rFonts w:hint="eastAsia"/>
+        </w:rPr>
+        <w:t>反弹阈值</w:t>
+      </w:r>
+      <w:r>
+        <w:rPr>
+          <w:rFonts w:hint="eastAsia"/>
+        </w:rPr>
+        <w:t>。</w:t>
+      </w:r>
+      <w:r>
+        <w:rPr>
+          <w:rFonts w:hint="eastAsia"/>
+        </w:rPr>
+        <w:t>当两个相互碰撞的刚体间的相对速度小于阈值时，就不会再进行反弹计算，会有效的减少模拟物理过程中得到抖动与物理计算。</w:t>
+      </w:r>
+    </w:p>
+    <w:p>
+      <w:pPr>
+        <w:widowControl/>
+        <w:jc w:val="left"/>
+      </w:pPr>
+      <w:r>
+        <w:rPr>
+          <w:color w:val="00B0F0"/>
+        </w:rPr>
+        <w:t>…-&gt;</w:t>
+      </w:r>
+      <w:r>
+        <w:rPr>
+          <w:rFonts w:hint="eastAsia"/>
+          <w:color w:val="00B0F0"/>
+        </w:rPr>
+        <w:t>Raycasts</w:t>
+      </w:r>
+      <w:r>
+        <w:rPr>
+          <w:color w:val="00B0F0"/>
+        </w:rPr>
+        <w:t xml:space="preserve"> </w:t>
+      </w:r>
+      <w:r>
+        <w:rPr>
+          <w:rFonts w:hint="eastAsia"/>
+          <w:color w:val="00B0F0"/>
+        </w:rPr>
+        <w:t>Hit</w:t>
+      </w:r>
+      <w:r>
+        <w:rPr>
+          <w:color w:val="00B0F0"/>
+        </w:rPr>
+        <w:t xml:space="preserve"> </w:t>
+      </w:r>
+      <w:r>
+        <w:rPr>
+          <w:rFonts w:hint="eastAsia"/>
+          <w:color w:val="00B0F0"/>
+        </w:rPr>
+        <w:t>Triggers</w:t>
+      </w:r>
+      <w:r>
+        <w:rPr>
+          <w:rFonts w:hint="eastAsia"/>
+        </w:rPr>
+        <w:t>射线检测触发器。Unity集成开发环境的物理引擎中3D射线拾取功能需要和碰撞检测器相互配合使用，即射线命中碰撞器之后会返回命中信息，被开发人员捕获后可以实现特定功能。勾选该选项后，射线命中到碰撞器时就会返回命中信息。</w:t>
+      </w:r>
+    </w:p>
+    <w:p>
+      <w:pPr>
+        <w:widowControl/>
+        <w:jc w:val="left"/>
+        <w:rPr>
+          <w:rFonts w:hint="eastAsia"/>
+        </w:rPr>
+      </w:pPr>
+      <w:r>
+        <w:rPr>
+          <w:color w:val="00B0F0"/>
+        </w:rPr>
+        <w:t>…-&gt;Layer Collision Matrix</w:t>
+      </w:r>
+      <w:r>
+        <w:rPr>
+          <w:rFonts w:hint="eastAsia"/>
+        </w:rPr>
+        <w:t>层碰撞矩阵。</w:t>
+      </w:r>
+      <w:r>
+        <w:rPr>
+          <w:rFonts w:hint="eastAsia"/>
+        </w:rPr>
+        <w:t>开发人员可以对场景中的物体进行分层，将不同功能或类型的物体区分开来。</w:t>
+      </w:r>
+      <w:r>
+        <w:rPr>
+          <w:rFonts w:hint="eastAsia"/>
+        </w:rPr>
+        <w:t>在物理管理器中，可以使用层碰撞矩阵来设置不同层的物体间的碰撞计算。两个层的交叉处就是设置碰撞检测的标志位。如果为false那么这两个层的物体之间将不会进行碰撞计算。</w:t>
+      </w:r>
       <w:bookmarkStart w:id="0" w:name="_GoBack"/>
       <w:bookmarkEnd w:id="0"/>
     </w:p>

--- a/Unity.docx
+++ b/Unity.docx
@@ -858,7 +858,6 @@
     <w:p>
       <w:pPr>
         <w:rPr>
-          <w:rFonts w:hint="eastAsia"/>
           <w:color w:val="7030A0"/>
         </w:rPr>
       </w:pPr>
@@ -1116,9 +1115,6 @@
       <w:pPr>
         <w:widowControl/>
         <w:jc w:val="left"/>
-        <w:rPr>
-          <w:rFonts w:hint="eastAsia"/>
-        </w:rPr>
       </w:pPr>
       <w:r>
         <w:rPr>
@@ -1144,7 +1140,1678 @@
         </w:rPr>
         <w:t>在物理管理器中，可以使用层碰撞矩阵来设置不同层的物体间的碰撞计算。两个层的交叉处就是设置碰撞检测的标志位。如果为false那么这两个层的物体之间将不会进行碰撞计算。</w:t>
       </w:r>
+    </w:p>
+    <w:p>
+      <w:pPr>
+        <w:widowControl/>
+        <w:jc w:val="left"/>
+        <w:rPr>
+          <w:color w:val="7030A0"/>
+        </w:rPr>
+      </w:pPr>
+      <w:r>
+        <w:rPr>
+          <w:rFonts w:hint="eastAsia"/>
+          <w:color w:val="7030A0"/>
+        </w:rPr>
+        <w:t>Collider</w:t>
+      </w:r>
+    </w:p>
+    <w:p>
+      <w:pPr>
+        <w:widowControl/>
+        <w:jc w:val="left"/>
+      </w:pPr>
+      <w:r>
+        <w:rPr>
+          <w:color w:val="00B0F0"/>
+        </w:rPr>
+        <w:t>Box Collider</w:t>
+      </w:r>
+      <w:r>
+        <w:t xml:space="preserve"> </w:t>
+      </w:r>
+      <w:r>
+        <w:rPr>
+          <w:rFonts w:hint="eastAsia"/>
+        </w:rPr>
+        <w:t>盒子碰撞器。一般作用于比较规则的物体上，适当使用该碰撞器可以在一定程度上减少物理计算。</w:t>
+      </w:r>
+    </w:p>
+    <w:p>
+      <w:pPr>
+        <w:widowControl/>
+        <w:jc w:val="left"/>
+      </w:pPr>
+      <w:r>
+        <w:rPr>
+          <w:rFonts w:hint="eastAsia"/>
+          <w:color w:val="00B0F0"/>
+        </w:rPr>
+        <w:t>Sphere</w:t>
+      </w:r>
+      <w:r>
+        <w:rPr>
+          <w:color w:val="00B0F0"/>
+        </w:rPr>
+        <w:t xml:space="preserve"> </w:t>
+      </w:r>
+      <w:r>
+        <w:rPr>
+          <w:rFonts w:hint="eastAsia"/>
+          <w:color w:val="00B0F0"/>
+        </w:rPr>
+        <w:t>Collider</w:t>
+      </w:r>
+      <w:r>
+        <w:t xml:space="preserve"> </w:t>
+      </w:r>
+      <w:r>
+        <w:rPr>
+          <w:rFonts w:hint="eastAsia"/>
+        </w:rPr>
+        <w:t>球体碰撞器。</w:t>
+      </w:r>
+    </w:p>
+    <w:p>
+      <w:pPr>
+        <w:widowControl/>
+        <w:jc w:val="left"/>
+      </w:pPr>
+      <w:r>
+        <w:rPr>
+          <w:rFonts w:hint="eastAsia"/>
+          <w:color w:val="00B0F0"/>
+        </w:rPr>
+        <w:t>Capsule</w:t>
+      </w:r>
+      <w:r>
+        <w:rPr>
+          <w:color w:val="00B0F0"/>
+        </w:rPr>
+        <w:t xml:space="preserve"> </w:t>
+      </w:r>
+      <w:r>
+        <w:rPr>
+          <w:rFonts w:hint="eastAsia"/>
+          <w:color w:val="00B0F0"/>
+        </w:rPr>
+        <w:t>Collider</w:t>
+      </w:r>
+      <w:r>
+        <w:rPr>
+          <w:color w:val="00B0F0"/>
+        </w:rPr>
+        <w:t xml:space="preserve"> </w:t>
+      </w:r>
+      <w:r>
+        <w:rPr>
+          <w:rFonts w:hint="eastAsia"/>
+        </w:rPr>
+        <w:t>胶囊碰撞器。高度和半径长度均可以单独调节。主要应用于角色控制器或者是组合使用。</w:t>
+      </w:r>
+    </w:p>
+    <w:p>
+      <w:pPr>
+        <w:widowControl/>
+        <w:jc w:val="left"/>
+      </w:pPr>
+      <w:r>
+        <w:rPr>
+          <w:rFonts w:hint="eastAsia"/>
+          <w:color w:val="00B0F0"/>
+        </w:rPr>
+        <w:t>Mesh</w:t>
+      </w:r>
+      <w:r>
+        <w:rPr>
+          <w:color w:val="00B0F0"/>
+        </w:rPr>
+        <w:t xml:space="preserve"> </w:t>
+      </w:r>
+      <w:r>
+        <w:rPr>
+          <w:rFonts w:hint="eastAsia"/>
+          <w:color w:val="00B0F0"/>
+        </w:rPr>
+        <w:t>Collider</w:t>
+      </w:r>
+      <w:r>
+        <w:t xml:space="preserve"> </w:t>
+      </w:r>
+      <w:r>
+        <w:rPr>
+          <w:rFonts w:hint="eastAsia"/>
+        </w:rPr>
+        <w:t>网格碰撞器。用于对复杂网状模型物体的检测。网格碰撞器比较精确，计算时比较耗费资源。</w:t>
+      </w:r>
+    </w:p>
+    <w:p>
+      <w:pPr>
+        <w:widowControl/>
+        <w:jc w:val="left"/>
+      </w:pPr>
+      <w:r>
+        <w:rPr>
+          <w:rFonts w:hint="eastAsia"/>
+          <w:color w:val="00B0F0"/>
+        </w:rPr>
+        <w:t>Wheel</w:t>
+      </w:r>
+      <w:r>
+        <w:rPr>
+          <w:color w:val="00B0F0"/>
+        </w:rPr>
+        <w:t xml:space="preserve"> </w:t>
+      </w:r>
+      <w:r>
+        <w:rPr>
+          <w:rFonts w:hint="eastAsia"/>
+          <w:color w:val="00B0F0"/>
+        </w:rPr>
+        <w:t>Collider</w:t>
+      </w:r>
+      <w:r>
+        <w:t xml:space="preserve"> </w:t>
+      </w:r>
+      <w:r>
+        <w:rPr>
+          <w:rFonts w:hint="eastAsia"/>
+        </w:rPr>
+        <w:t>车轮碰撞器。包含碰撞检测、车轮物理引擎和基于滑动的轮胎摩擦模型。</w:t>
+      </w:r>
+    </w:p>
+    <w:p>
+      <w:pPr>
+        <w:widowControl/>
+        <w:jc w:val="left"/>
+      </w:pPr>
+      <w:r>
+        <w:rPr>
+          <w:noProof/>
+        </w:rPr>
+        <w:drawing>
+          <wp:anchor distT="0" distB="0" distL="114300" distR="114300" simplePos="0" relativeHeight="251658240" behindDoc="1" locked="0" layoutInCell="1" allowOverlap="1" wp14:anchorId="6E175837" wp14:editId="10A02B19">
+            <wp:simplePos x="0" y="0"/>
+            <wp:positionH relativeFrom="column">
+              <wp:posOffset>4143375</wp:posOffset>
+            </wp:positionH>
+            <wp:positionV relativeFrom="paragraph">
+              <wp:posOffset>293370</wp:posOffset>
+            </wp:positionV>
+            <wp:extent cx="1571625" cy="1390650"/>
+            <wp:effectExtent l="0" t="0" r="9525" b="0"/>
+            <wp:wrapNone/>
+            <wp:docPr id="1" name="图片 1"/>
+            <wp:cNvGraphicFramePr>
+              <a:graphicFrameLocks xmlns:a="http://schemas.openxmlformats.org/drawingml/2006/main" noChangeAspect="1"/>
+            </wp:cNvGraphicFramePr>
+            <a:graphic xmlns:a="http://schemas.openxmlformats.org/drawingml/2006/main">
+              <a:graphicData uri="http://schemas.openxmlformats.org/drawingml/2006/picture">
+                <pic:pic xmlns:pic="http://schemas.openxmlformats.org/drawingml/2006/picture">
+                  <pic:nvPicPr>
+                    <pic:cNvPr id="1" name=""/>
+                    <pic:cNvPicPr/>
+                  </pic:nvPicPr>
+                  <pic:blipFill>
+                    <a:blip r:embed="rId6">
+                      <a:extLst>
+                        <a:ext uri="{28A0092B-C50C-407E-A947-70E740481C1C}">
+                          <a14:useLocalDpi xmlns:a14="http://schemas.microsoft.com/office/drawing/2010/main" val="0"/>
+                        </a:ext>
+                      </a:extLst>
+                    </a:blip>
+                    <a:stretch>
+                      <a:fillRect/>
+                    </a:stretch>
+                  </pic:blipFill>
+                  <pic:spPr>
+                    <a:xfrm>
+                      <a:off x="0" y="0"/>
+                      <a:ext cx="1571625" cy="1390650"/>
+                    </a:xfrm>
+                    <a:prstGeom prst="rect">
+                      <a:avLst/>
+                    </a:prstGeom>
+                  </pic:spPr>
+                </pic:pic>
+              </a:graphicData>
+            </a:graphic>
+            <wp14:sizeRelV relativeFrom="margin">
+              <wp14:pctHeight>0</wp14:pctHeight>
+            </wp14:sizeRelV>
+          </wp:anchor>
+        </w:drawing>
+      </w:r>
+      <w:r>
+        <w:rPr>
+          <w:rFonts w:hint="eastAsia"/>
+          <w:color w:val="00B0F0"/>
+        </w:rPr>
+        <w:t>Terrain</w:t>
+      </w:r>
+      <w:r>
+        <w:rPr>
+          <w:color w:val="00B0F0"/>
+        </w:rPr>
+        <w:t xml:space="preserve"> </w:t>
+      </w:r>
+      <w:r>
+        <w:rPr>
+          <w:rFonts w:hint="eastAsia"/>
+          <w:color w:val="00B0F0"/>
+        </w:rPr>
+        <w:t>Collider</w:t>
+      </w:r>
+      <w:r>
+        <w:t xml:space="preserve"> </w:t>
+      </w:r>
+      <w:r>
+        <w:rPr>
+          <w:rFonts w:hint="eastAsia"/>
+        </w:rPr>
+        <w:t>地形碰撞器。用于检测地形和的地形上物体对象的碰撞，防止地形上加有刚体属性的物体无限制下落。</w:t>
+      </w:r>
+    </w:p>
+    <w:p>
+      <w:pPr>
+        <w:widowControl/>
+        <w:jc w:val="left"/>
+      </w:pPr>
+      <w:r>
+        <w:rPr>
+          <w:rFonts w:hint="eastAsia"/>
+          <w:color w:val="C45911" w:themeColor="accent2" w:themeShade="BF"/>
+        </w:rPr>
+        <w:t>-&gt;</w:t>
+      </w:r>
+      <w:r>
+        <w:rPr>
+          <w:color w:val="C45911" w:themeColor="accent2" w:themeShade="BF"/>
+        </w:rPr>
+        <w:t>Is Trigger</w:t>
+      </w:r>
+      <w:r>
+        <w:t xml:space="preserve"> </w:t>
+      </w:r>
+      <w:r>
+        <w:rPr>
+          <w:rFonts w:hint="eastAsia"/>
+        </w:rPr>
+        <w:t>如果启用，此碰撞体则用于触发事件，会由物理引擎忽略。</w:t>
+      </w:r>
+    </w:p>
+    <w:p>
+      <w:pPr>
+        <w:widowControl/>
+        <w:jc w:val="left"/>
+      </w:pPr>
+      <w:r>
+        <w:rPr>
+          <w:rFonts w:hint="eastAsia"/>
+          <w:color w:val="C45911" w:themeColor="accent2" w:themeShade="BF"/>
+        </w:rPr>
+        <w:t>-</w:t>
+      </w:r>
+      <w:r>
+        <w:rPr>
+          <w:color w:val="C45911" w:themeColor="accent2" w:themeShade="BF"/>
+        </w:rPr>
+        <w:t>&gt;</w:t>
+      </w:r>
+      <w:r>
+        <w:rPr>
+          <w:rFonts w:hint="eastAsia"/>
+          <w:color w:val="C45911" w:themeColor="accent2" w:themeShade="BF"/>
+        </w:rPr>
+        <w:t>Material</w:t>
+      </w:r>
+      <w:r>
+        <w:rPr>
+          <w:color w:val="C45911" w:themeColor="accent2" w:themeShade="BF"/>
+        </w:rPr>
+        <w:t xml:space="preserve"> </w:t>
+      </w:r>
+      <w:r>
+        <w:rPr>
+          <w:rFonts w:hint="eastAsia"/>
+        </w:rPr>
+        <w:t>引用可确定此碰撞体与其他碰撞体的交互方式的物理材质。</w:t>
+      </w:r>
+    </w:p>
+    <w:p>
+      <w:pPr>
+        <w:widowControl/>
+        <w:jc w:val="left"/>
+        <w:rPr>
+          <w:rFonts w:hint="eastAsia"/>
+        </w:rPr>
+      </w:pPr>
+      <w:r>
+        <w:rPr>
+          <w:color w:val="C45911" w:themeColor="accent2" w:themeShade="BF"/>
+        </w:rPr>
+        <w:t>-&gt;</w:t>
+      </w:r>
+      <w:r>
+        <w:rPr>
+          <w:rFonts w:hint="eastAsia"/>
+          <w:color w:val="C45911" w:themeColor="accent2" w:themeShade="BF"/>
+        </w:rPr>
+        <w:t>content</w:t>
+      </w:r>
+      <w:r>
+        <w:rPr>
+          <w:color w:val="FFC000" w:themeColor="accent4"/>
+        </w:rPr>
+        <w:t xml:space="preserve"> </w:t>
+      </w:r>
+      <w:r>
+        <w:rPr>
+          <w:rFonts w:hint="eastAsia"/>
+        </w:rPr>
+        <w:t>碰撞体在本地对象的位置。</w:t>
+      </w:r>
+    </w:p>
+    <w:p>
+      <w:pPr>
+        <w:widowControl/>
+        <w:jc w:val="left"/>
+      </w:pPr>
+      <w:r>
+        <w:rPr>
+          <w:rFonts w:hint="eastAsia"/>
+          <w:color w:val="00B0F0"/>
+        </w:rPr>
+        <w:t>PhysicsManager</w:t>
+      </w:r>
+      <w:r>
+        <w:rPr>
+          <w:rFonts w:hint="eastAsia"/>
+        </w:rPr>
+        <w:t>同颜色层可以忽略碰撞，反之不可以</w:t>
+      </w:r>
+      <w:r>
+        <w:rPr>
+          <w:rFonts w:hint="eastAsia"/>
+        </w:rPr>
+        <w:t>-&gt;</w:t>
+      </w:r>
+    </w:p>
+    <w:p>
+      <w:pPr>
+        <w:widowControl/>
+        <w:jc w:val="left"/>
+        <w:rPr>
+          <w:color w:val="7030A0"/>
+        </w:rPr>
+      </w:pPr>
+      <w:r>
+        <w:rPr>
+          <w:color w:val="7030A0"/>
+        </w:rPr>
+        <w:t>Physics Material</w:t>
+      </w:r>
+    </w:p>
+    <w:p>
+      <w:pPr>
+        <w:widowControl/>
+        <w:jc w:val="left"/>
+      </w:pPr>
+      <w:r>
+        <w:rPr>
+          <w:color w:val="00B0F0"/>
+        </w:rPr>
+        <w:t>Bounciness</w:t>
+      </w:r>
+      <w:r>
+        <w:rPr>
+          <w:rFonts w:hint="eastAsia"/>
+          <w:color w:val="00B0F0"/>
+        </w:rPr>
+        <w:t>、</w:t>
+      </w:r>
+      <w:r>
+        <w:rPr>
+          <w:color w:val="00B0F0"/>
+        </w:rPr>
+        <w:t>Dynamic Friction</w:t>
+      </w:r>
+      <w:r>
+        <w:rPr>
+          <w:rFonts w:hint="eastAsia"/>
+          <w:color w:val="00B0F0"/>
+        </w:rPr>
+        <w:t>、S</w:t>
+      </w:r>
+      <w:r>
+        <w:rPr>
+          <w:color w:val="00B0F0"/>
+        </w:rPr>
+        <w:t>tatic Friction</w:t>
+      </w:r>
+      <w:r>
+        <w:rPr>
+          <w:color w:val="7030A0"/>
+        </w:rPr>
+        <w:t xml:space="preserve"> </w:t>
+      </w:r>
+      <w:r>
+        <w:rPr>
+          <w:rFonts w:hint="eastAsia"/>
+        </w:rPr>
+        <w:t>共同决定了物理材质的</w:t>
+      </w:r>
+    </w:p>
+    <w:p>
+      <w:pPr>
+        <w:widowControl/>
+        <w:jc w:val="left"/>
+      </w:pPr>
+      <w:r>
+        <w:rPr>
+          <w:rFonts w:hint="eastAsia"/>
+        </w:rPr>
+        <w:t>表面</w:t>
+      </w:r>
+      <w:r>
+        <w:rPr>
+          <w:rFonts w:hint="eastAsia"/>
+        </w:rPr>
+        <w:t>弹性和动、静摩擦系数。</w:t>
+      </w:r>
+    </w:p>
+    <w:p>
+      <w:pPr>
+        <w:widowControl/>
+        <w:jc w:val="left"/>
+      </w:pPr>
+      <w:r>
+        <w:rPr>
+          <w:rFonts w:hint="eastAsia"/>
+          <w:color w:val="00B0F0"/>
+        </w:rPr>
+        <w:t>Friction</w:t>
+      </w:r>
+      <w:r>
+        <w:rPr>
+          <w:color w:val="00B0F0"/>
+        </w:rPr>
+        <w:t xml:space="preserve"> </w:t>
+      </w:r>
+      <w:r>
+        <w:rPr>
+          <w:rFonts w:hint="eastAsia"/>
+          <w:color w:val="00B0F0"/>
+        </w:rPr>
+        <w:t>Combine</w:t>
+      </w:r>
+      <w:r>
+        <w:rPr>
+          <w:color w:val="00B0F0"/>
+        </w:rPr>
+        <w:t xml:space="preserve"> </w:t>
+      </w:r>
+      <w:r>
+        <w:rPr>
+          <w:rFonts w:hint="eastAsia"/>
+        </w:rPr>
+        <w:t>摩擦系数混合模式，即当两个物体接触时物体间的摩擦系数</w:t>
+      </w:r>
+      <w:r>
+        <w:rPr>
+          <w:rFonts w:hint="eastAsia"/>
+        </w:rPr>
+        <w:t>计算方式。</w:t>
+      </w:r>
+    </w:p>
+    <w:p>
+      <w:pPr>
+        <w:widowControl/>
+        <w:jc w:val="left"/>
+        <w:rPr>
+          <w:color w:val="7030A0"/>
+        </w:rPr>
+      </w:pPr>
+      <w:r>
+        <w:rPr>
+          <w:rFonts w:hint="eastAsia"/>
+          <w:color w:val="7030A0"/>
+        </w:rPr>
+        <w:t>Partical</w:t>
+      </w:r>
+      <w:r>
+        <w:rPr>
+          <w:color w:val="7030A0"/>
+        </w:rPr>
+        <w:t xml:space="preserve"> </w:t>
+      </w:r>
+      <w:r>
+        <w:rPr>
+          <w:rFonts w:hint="eastAsia"/>
+          <w:color w:val="7030A0"/>
+        </w:rPr>
+        <w:t>System</w:t>
+      </w:r>
+    </w:p>
+    <w:p>
+      <w:pPr>
+        <w:widowControl/>
+        <w:jc w:val="left"/>
+      </w:pPr>
+      <w:r>
+        <w:rPr>
+          <w:rFonts w:hint="eastAsia"/>
+          <w:color w:val="00B0F0"/>
+        </w:rPr>
+        <w:t>初始化模块</w:t>
+      </w:r>
+      <w:r>
+        <w:rPr>
+          <w:rFonts w:hint="eastAsia"/>
+          <w:color w:val="00B0F0"/>
+        </w:rPr>
+        <w:t>-</w:t>
+      </w:r>
+      <w:r>
+        <w:rPr>
+          <w:color w:val="00B0F0"/>
+        </w:rPr>
+        <w:t>&gt;</w:t>
+      </w:r>
+      <w:r>
+        <w:rPr>
+          <w:rFonts w:hint="eastAsia"/>
+          <w:color w:val="00B0F0"/>
+        </w:rPr>
+        <w:t>Duration</w:t>
+      </w:r>
+      <w:r>
+        <w:rPr>
+          <w:color w:val="00B0F0"/>
+        </w:rPr>
+        <w:t xml:space="preserve"> </w:t>
+      </w:r>
+      <w:r>
+        <w:rPr>
+          <w:rFonts w:hint="eastAsia"/>
+        </w:rPr>
+        <w:t>粒子喷射周期</w:t>
+      </w:r>
+    </w:p>
+    <w:p>
+      <w:pPr>
+        <w:widowControl/>
+        <w:jc w:val="left"/>
+      </w:pPr>
+      <w:r>
+        <w:rPr>
+          <w:color w:val="C45911" w:themeColor="accent2" w:themeShade="BF"/>
+        </w:rPr>
+        <w:t>…-&gt;</w:t>
+      </w:r>
+      <w:r>
+        <w:rPr>
+          <w:rFonts w:hint="eastAsia"/>
+          <w:color w:val="C45911" w:themeColor="accent2" w:themeShade="BF"/>
+        </w:rPr>
+        <w:t>Start</w:t>
+      </w:r>
+      <w:r>
+        <w:rPr>
+          <w:color w:val="C45911" w:themeColor="accent2" w:themeShade="BF"/>
+        </w:rPr>
+        <w:t xml:space="preserve"> </w:t>
+      </w:r>
+      <w:r>
+        <w:rPr>
+          <w:rFonts w:hint="eastAsia"/>
+          <w:color w:val="C45911" w:themeColor="accent2" w:themeShade="BF"/>
+        </w:rPr>
+        <w:t>Color</w:t>
+      </w:r>
+      <w:r>
+        <w:rPr>
+          <w:color w:val="C45911" w:themeColor="accent2" w:themeShade="BF"/>
+        </w:rPr>
+        <w:t xml:space="preserve"> </w:t>
+      </w:r>
+      <w:r>
+        <w:rPr>
+          <w:rFonts w:hint="eastAsia"/>
+        </w:rPr>
+        <w:t>粒子颜色</w:t>
+      </w:r>
+    </w:p>
+    <w:p>
+      <w:pPr>
+        <w:widowControl/>
+        <w:jc w:val="left"/>
+        <w:rPr>
+          <w:rFonts w:hint="eastAsia"/>
+        </w:rPr>
+      </w:pPr>
+      <w:r>
+        <w:rPr>
+          <w:color w:val="C45911" w:themeColor="accent2" w:themeShade="BF"/>
+        </w:rPr>
+        <w:t>…-&gt;</w:t>
+      </w:r>
+      <w:r>
+        <w:rPr>
+          <w:rFonts w:hint="eastAsia"/>
+          <w:color w:val="C45911" w:themeColor="accent2" w:themeShade="BF"/>
+        </w:rPr>
+        <w:t>Looping</w:t>
+      </w:r>
+      <w:r>
+        <w:rPr>
+          <w:color w:val="00B0F0"/>
+        </w:rPr>
+        <w:t xml:space="preserve"> </w:t>
+      </w:r>
+      <w:r>
+        <w:rPr>
+          <w:rFonts w:hint="eastAsia"/>
+        </w:rPr>
+        <w:t>是否循环喷射</w:t>
+      </w:r>
+    </w:p>
+    <w:p>
+      <w:pPr>
+        <w:widowControl/>
+        <w:jc w:val="left"/>
+      </w:pPr>
+      <w:r>
+        <w:rPr>
+          <w:color w:val="C45911" w:themeColor="accent2" w:themeShade="BF"/>
+        </w:rPr>
+        <w:t>…-&gt;</w:t>
+      </w:r>
+      <w:r>
+        <w:rPr>
+          <w:rFonts w:hint="eastAsia"/>
+          <w:color w:val="C45911" w:themeColor="accent2" w:themeShade="BF"/>
+        </w:rPr>
+        <w:t>Inherit</w:t>
+      </w:r>
+      <w:r>
+        <w:rPr>
+          <w:color w:val="C45911" w:themeColor="accent2" w:themeShade="BF"/>
+        </w:rPr>
+        <w:t xml:space="preserve"> </w:t>
+      </w:r>
+      <w:r>
+        <w:rPr>
+          <w:rFonts w:hint="eastAsia"/>
+          <w:color w:val="C45911" w:themeColor="accent2" w:themeShade="BF"/>
+        </w:rPr>
+        <w:t>Velocity</w:t>
+      </w:r>
+      <w:r>
+        <w:rPr>
+          <w:color w:val="00B0F0"/>
+        </w:rPr>
+        <w:t xml:space="preserve"> </w:t>
+      </w:r>
+      <w:r>
+        <w:rPr>
+          <w:rFonts w:hint="eastAsia"/>
+        </w:rPr>
+        <w:t>新生粒子的继承速度</w:t>
+      </w:r>
+    </w:p>
+    <w:p>
+      <w:pPr>
+        <w:widowControl/>
+        <w:jc w:val="left"/>
+      </w:pPr>
+      <w:r>
+        <w:rPr>
+          <w:color w:val="C45911" w:themeColor="accent2" w:themeShade="BF"/>
+        </w:rPr>
+        <w:t>…-&gt;</w:t>
+      </w:r>
+      <w:r>
+        <w:rPr>
+          <w:rFonts w:hint="eastAsia"/>
+          <w:color w:val="C45911" w:themeColor="accent2" w:themeShade="BF"/>
+        </w:rPr>
+        <w:t>Start</w:t>
+      </w:r>
+      <w:r>
+        <w:rPr>
+          <w:color w:val="C45911" w:themeColor="accent2" w:themeShade="BF"/>
+        </w:rPr>
+        <w:t xml:space="preserve"> </w:t>
+      </w:r>
+      <w:r>
+        <w:rPr>
+          <w:rFonts w:hint="eastAsia"/>
+          <w:color w:val="C45911" w:themeColor="accent2" w:themeShade="BF"/>
+        </w:rPr>
+        <w:t>Rotation</w:t>
+      </w:r>
+      <w:r>
+        <w:rPr>
+          <w:color w:val="00B0F0"/>
+        </w:rPr>
+        <w:t xml:space="preserve"> </w:t>
+      </w:r>
+      <w:r>
+        <w:rPr>
+          <w:rFonts w:hint="eastAsia"/>
+        </w:rPr>
+        <w:t>粒子的旋转角度</w:t>
+      </w:r>
+    </w:p>
+    <w:p>
+      <w:pPr>
+        <w:widowControl/>
+        <w:jc w:val="left"/>
+      </w:pPr>
+      <w:r>
+        <w:rPr>
+          <w:color w:val="C45911" w:themeColor="accent2" w:themeShade="BF"/>
+        </w:rPr>
+        <w:t>…-&gt;</w:t>
+      </w:r>
+      <w:r>
+        <w:rPr>
+          <w:rFonts w:hint="eastAsia"/>
+          <w:color w:val="C45911" w:themeColor="accent2" w:themeShade="BF"/>
+        </w:rPr>
+        <w:t>Simulation</w:t>
+      </w:r>
+      <w:r>
+        <w:rPr>
+          <w:color w:val="C45911" w:themeColor="accent2" w:themeShade="BF"/>
+        </w:rPr>
+        <w:t xml:space="preserve"> </w:t>
+      </w:r>
+      <w:r>
+        <w:rPr>
+          <w:rFonts w:hint="eastAsia"/>
+          <w:color w:val="C45911" w:themeColor="accent2" w:themeShade="BF"/>
+        </w:rPr>
+        <w:t>Space</w:t>
+      </w:r>
+      <w:r>
+        <w:rPr>
+          <w:color w:val="00B0F0"/>
+        </w:rPr>
+        <w:t xml:space="preserve"> </w:t>
+      </w:r>
+      <w:r>
+        <w:rPr>
+          <w:rFonts w:hint="eastAsia"/>
+        </w:rPr>
+        <w:t>粒子系统的模拟空间</w:t>
+      </w:r>
+    </w:p>
+    <w:p>
+      <w:pPr>
+        <w:widowControl/>
+        <w:jc w:val="left"/>
+      </w:pPr>
+      <w:r>
+        <w:rPr>
+          <w:color w:val="C45911" w:themeColor="accent2" w:themeShade="BF"/>
+        </w:rPr>
+        <w:t>…-&gt;</w:t>
+      </w:r>
+      <w:r>
+        <w:rPr>
+          <w:rFonts w:hint="eastAsia"/>
+          <w:color w:val="C45911" w:themeColor="accent2" w:themeShade="BF"/>
+        </w:rPr>
+        <w:t>Play</w:t>
+      </w:r>
+      <w:r>
+        <w:rPr>
+          <w:color w:val="C45911" w:themeColor="accent2" w:themeShade="BF"/>
+        </w:rPr>
+        <w:t xml:space="preserve"> </w:t>
+      </w:r>
+      <w:r>
+        <w:rPr>
+          <w:rFonts w:hint="eastAsia"/>
+          <w:color w:val="C45911" w:themeColor="accent2" w:themeShade="BF"/>
+        </w:rPr>
+        <w:t>On</w:t>
+      </w:r>
+      <w:r>
+        <w:rPr>
+          <w:color w:val="C45911" w:themeColor="accent2" w:themeShade="BF"/>
+        </w:rPr>
+        <w:t xml:space="preserve"> </w:t>
+      </w:r>
+      <w:r>
+        <w:rPr>
+          <w:rFonts w:hint="eastAsia"/>
+          <w:color w:val="C45911" w:themeColor="accent2" w:themeShade="BF"/>
+        </w:rPr>
+        <w:t>Awake</w:t>
+      </w:r>
+      <w:r>
+        <w:rPr>
+          <w:color w:val="00B0F0"/>
+        </w:rPr>
+        <w:t xml:space="preserve"> </w:t>
+      </w:r>
+      <w:r>
+        <w:rPr>
+          <w:rFonts w:hint="eastAsia"/>
+        </w:rPr>
+        <w:t>创建时自动播放</w:t>
+      </w:r>
+    </w:p>
+    <w:p>
+      <w:pPr>
+        <w:widowControl/>
+        <w:jc w:val="left"/>
+      </w:pPr>
+      <w:r>
+        <w:rPr>
+          <w:color w:val="C45911" w:themeColor="accent2" w:themeShade="BF"/>
+        </w:rPr>
+        <w:t>…-&gt;</w:t>
+      </w:r>
+      <w:r>
+        <w:rPr>
+          <w:rFonts w:hint="eastAsia"/>
+          <w:color w:val="C45911" w:themeColor="accent2" w:themeShade="BF"/>
+        </w:rPr>
+        <w:t>Gravity</w:t>
+      </w:r>
+      <w:r>
+        <w:rPr>
+          <w:color w:val="C45911" w:themeColor="accent2" w:themeShade="BF"/>
+        </w:rPr>
+        <w:t xml:space="preserve"> </w:t>
+      </w:r>
+      <w:r>
+        <w:rPr>
+          <w:rFonts w:hint="eastAsia"/>
+          <w:color w:val="C45911" w:themeColor="accent2" w:themeShade="BF"/>
+        </w:rPr>
+        <w:t>Modifier</w:t>
+      </w:r>
+      <w:r>
+        <w:rPr>
+          <w:color w:val="00B0F0"/>
+        </w:rPr>
+        <w:t xml:space="preserve"> </w:t>
+      </w:r>
+      <w:r>
+        <w:rPr>
+          <w:rFonts w:hint="eastAsia"/>
+        </w:rPr>
+        <w:t>相对于物理管理器中重力加速度的重力密度(缩放比</w:t>
+      </w:r>
+      <w:r>
+        <w:t>)</w:t>
+      </w:r>
+    </w:p>
+    <w:p>
+      <w:pPr>
+        <w:widowControl/>
+        <w:jc w:val="left"/>
+      </w:pPr>
+      <w:r>
+        <w:rPr>
+          <w:color w:val="C45911" w:themeColor="accent2" w:themeShade="BF"/>
+        </w:rPr>
+        <w:t>…-&gt;</w:t>
+      </w:r>
+      <w:r>
+        <w:rPr>
+          <w:rFonts w:hint="eastAsia"/>
+          <w:color w:val="C45911" w:themeColor="accent2" w:themeShade="BF"/>
+        </w:rPr>
+        <w:t>Start</w:t>
+      </w:r>
+      <w:r>
+        <w:rPr>
+          <w:color w:val="C45911" w:themeColor="accent2" w:themeShade="BF"/>
+        </w:rPr>
+        <w:t xml:space="preserve"> </w:t>
+      </w:r>
+      <w:r>
+        <w:rPr>
+          <w:rFonts w:hint="eastAsia"/>
+          <w:color w:val="C45911" w:themeColor="accent2" w:themeShade="BF"/>
+        </w:rPr>
+        <w:t>Lifetime</w:t>
+      </w:r>
+      <w:r>
+        <w:rPr>
+          <w:color w:val="00B0F0"/>
+        </w:rPr>
+        <w:t xml:space="preserve"> </w:t>
+      </w:r>
+      <w:r>
+        <w:rPr>
+          <w:rFonts w:hint="eastAsia"/>
+        </w:rPr>
+        <w:t>粒子的生命周期</w:t>
+      </w:r>
+    </w:p>
+    <w:p>
+      <w:pPr>
+        <w:widowControl/>
+        <w:jc w:val="left"/>
+        <w:rPr>
+          <w:rFonts w:hint="eastAsia"/>
+          <w:color w:val="00B0F0"/>
+        </w:rPr>
+      </w:pPr>
+      <w:r>
+        <w:rPr>
+          <w:color w:val="C45911" w:themeColor="accent2" w:themeShade="BF"/>
+        </w:rPr>
+        <w:t>…-&gt;</w:t>
+      </w:r>
+      <w:r>
+        <w:rPr>
+          <w:rFonts w:hint="eastAsia"/>
+          <w:color w:val="C45911" w:themeColor="accent2" w:themeShade="BF"/>
+        </w:rPr>
+        <w:t>Prewarm</w:t>
+      </w:r>
+      <w:r>
+        <w:rPr>
+          <w:color w:val="00B0F0"/>
+        </w:rPr>
+        <w:t xml:space="preserve"> </w:t>
+      </w:r>
+      <w:r>
+        <w:rPr>
+          <w:rFonts w:hint="eastAsia"/>
+        </w:rPr>
+        <w:t xml:space="preserve">预热 </w:t>
+      </w:r>
+      <w:r>
+        <w:t>(</w:t>
+      </w:r>
+      <w:r>
+        <w:rPr>
+          <w:rFonts w:hint="eastAsia"/>
+        </w:rPr>
+        <w:t>Looping状态下预产生下一周期粒子</w:t>
+      </w:r>
+      <w:r>
+        <w:t>)</w:t>
+      </w:r>
+    </w:p>
+    <w:p>
+      <w:pPr>
+        <w:widowControl/>
+        <w:jc w:val="left"/>
+      </w:pPr>
+      <w:r>
+        <w:rPr>
+          <w:color w:val="C45911" w:themeColor="accent2" w:themeShade="BF"/>
+        </w:rPr>
+        <w:t>…-&gt;</w:t>
+      </w:r>
+      <w:r>
+        <w:rPr>
+          <w:rFonts w:hint="eastAsia"/>
+          <w:color w:val="C45911" w:themeColor="accent2" w:themeShade="BF"/>
+        </w:rPr>
+        <w:t>Start</w:t>
+      </w:r>
+      <w:r>
+        <w:rPr>
+          <w:color w:val="C45911" w:themeColor="accent2" w:themeShade="BF"/>
+        </w:rPr>
+        <w:t xml:space="preserve"> </w:t>
+      </w:r>
+      <w:r>
+        <w:rPr>
+          <w:rFonts w:hint="eastAsia"/>
+          <w:color w:val="C45911" w:themeColor="accent2" w:themeShade="BF"/>
+        </w:rPr>
+        <w:t>Speed</w:t>
+      </w:r>
+      <w:r>
+        <w:rPr>
+          <w:color w:val="C45911" w:themeColor="accent2" w:themeShade="BF"/>
+        </w:rPr>
+        <w:t xml:space="preserve"> </w:t>
+      </w:r>
+      <w:r>
+        <w:rPr>
+          <w:rFonts w:hint="eastAsia"/>
+        </w:rPr>
+        <w:t>粒子的喷射速度</w:t>
+      </w:r>
+    </w:p>
+    <w:p>
+      <w:pPr>
+        <w:widowControl/>
+        <w:jc w:val="left"/>
+      </w:pPr>
+      <w:r>
+        <w:rPr>
+          <w:color w:val="C45911" w:themeColor="accent2" w:themeShade="BF"/>
+        </w:rPr>
+        <w:t>…-&gt;</w:t>
+      </w:r>
+      <w:r>
+        <w:rPr>
+          <w:rFonts w:hint="eastAsia"/>
+          <w:color w:val="C45911" w:themeColor="accent2" w:themeShade="BF"/>
+        </w:rPr>
+        <w:t>Start</w:t>
+      </w:r>
+      <w:r>
+        <w:rPr>
+          <w:color w:val="C45911" w:themeColor="accent2" w:themeShade="BF"/>
+        </w:rPr>
+        <w:t xml:space="preserve"> </w:t>
+      </w:r>
+      <w:r>
+        <w:rPr>
+          <w:rFonts w:hint="eastAsia"/>
+          <w:color w:val="C45911" w:themeColor="accent2" w:themeShade="BF"/>
+        </w:rPr>
+        <w:t>Delay</w:t>
+      </w:r>
+      <w:r>
+        <w:rPr>
+          <w:color w:val="00B0F0"/>
+        </w:rPr>
+        <w:t xml:space="preserve"> </w:t>
+      </w:r>
+      <w:r>
+        <w:rPr>
+          <w:rFonts w:hint="eastAsia"/>
+        </w:rPr>
+        <w:t xml:space="preserve">粒子喷射延迟 </w:t>
+      </w:r>
+      <w:r>
+        <w:t>(</w:t>
+      </w:r>
+      <w:r>
+        <w:rPr>
+          <w:rFonts w:hint="eastAsia"/>
+        </w:rPr>
+        <w:t>Prewarm状态下无法延迟</w:t>
+      </w:r>
+      <w:r>
+        <w:t>)</w:t>
+      </w:r>
+    </w:p>
+    <w:p>
+      <w:pPr>
+        <w:widowControl/>
+        <w:jc w:val="left"/>
+      </w:pPr>
+      <w:r>
+        <w:rPr>
+          <w:color w:val="C45911" w:themeColor="accent2" w:themeShade="BF"/>
+        </w:rPr>
+        <w:t>…-&gt;</w:t>
+      </w:r>
+      <w:r>
+        <w:rPr>
+          <w:rFonts w:hint="eastAsia"/>
+          <w:color w:val="C45911" w:themeColor="accent2" w:themeShade="BF"/>
+        </w:rPr>
+        <w:t>Start</w:t>
+      </w:r>
+      <w:r>
+        <w:rPr>
+          <w:color w:val="C45911" w:themeColor="accent2" w:themeShade="BF"/>
+        </w:rPr>
+        <w:t xml:space="preserve"> </w:t>
+      </w:r>
+      <w:r>
+        <w:rPr>
+          <w:rFonts w:hint="eastAsia"/>
+          <w:color w:val="C45911" w:themeColor="accent2" w:themeShade="BF"/>
+        </w:rPr>
+        <w:t>Size</w:t>
+      </w:r>
+      <w:r>
+        <w:rPr>
+          <w:color w:val="00B0F0"/>
+        </w:rPr>
+        <w:t xml:space="preserve"> </w:t>
+      </w:r>
+      <w:r>
+        <w:rPr>
+          <w:rFonts w:hint="eastAsia"/>
+        </w:rPr>
+        <w:t>粒子大小</w:t>
+      </w:r>
+    </w:p>
+    <w:p>
+      <w:pPr>
+        <w:widowControl/>
+        <w:jc w:val="left"/>
+        <w:rPr>
+          <w:color w:val="00B0F0"/>
+        </w:rPr>
+      </w:pPr>
+      <w:r>
+        <w:rPr>
+          <w:color w:val="C45911" w:themeColor="accent2" w:themeShade="BF"/>
+        </w:rPr>
+        <w:t>…-&gt;</w:t>
+      </w:r>
+      <w:r>
+        <w:rPr>
+          <w:rFonts w:hint="eastAsia"/>
+          <w:color w:val="C45911" w:themeColor="accent2" w:themeShade="BF"/>
+        </w:rPr>
+        <w:t>Max</w:t>
+      </w:r>
+      <w:r>
+        <w:rPr>
+          <w:color w:val="C45911" w:themeColor="accent2" w:themeShade="BF"/>
+        </w:rPr>
+        <w:t xml:space="preserve"> </w:t>
+      </w:r>
+      <w:r>
+        <w:rPr>
+          <w:rFonts w:hint="eastAsia"/>
+          <w:color w:val="C45911" w:themeColor="accent2" w:themeShade="BF"/>
+        </w:rPr>
+        <w:t>Particles</w:t>
+      </w:r>
+      <w:r>
+        <w:rPr>
+          <w:color w:val="C45911" w:themeColor="accent2" w:themeShade="BF"/>
+        </w:rPr>
+        <w:t xml:space="preserve"> </w:t>
+      </w:r>
+      <w:r>
+        <w:rPr>
+          <w:rFonts w:hint="eastAsia"/>
+        </w:rPr>
+        <w:t>一个周期内发射的粒子数，多于此数目停止发射</w:t>
+      </w:r>
+    </w:p>
+    <w:p>
+      <w:pPr>
+        <w:widowControl/>
+        <w:jc w:val="left"/>
+      </w:pPr>
+      <w:r>
+        <w:rPr>
+          <w:rFonts w:hint="eastAsia"/>
+          <w:color w:val="00B0F0"/>
+        </w:rPr>
+        <w:lastRenderedPageBreak/>
+        <w:t>E</w:t>
+      </w:r>
+      <w:r>
+        <w:rPr>
+          <w:color w:val="00B0F0"/>
+        </w:rPr>
+        <w:t>mission</w:t>
+      </w:r>
+      <w:r>
+        <w:rPr>
+          <w:color w:val="00B0F0"/>
+        </w:rPr>
+        <w:t xml:space="preserve"> </w:t>
+      </w:r>
+      <w:r>
+        <w:rPr>
+          <w:rFonts w:hint="eastAsia"/>
+        </w:rPr>
+        <w:t>喷射。主要控制粒子系统中粒子的发射速率，通过增大粒子发射速率，在粒子的生存时间内，可实现瞬间产生大量粒子的效果。(模拟爆炸烟花</w:t>
+      </w:r>
+      <w:r>
+        <w:t>)</w:t>
+      </w:r>
+    </w:p>
+    <w:p>
+      <w:pPr>
+        <w:widowControl/>
+        <w:jc w:val="left"/>
+      </w:pPr>
+      <w:r>
+        <w:rPr>
+          <w:color w:val="C45911" w:themeColor="accent2" w:themeShade="BF"/>
+        </w:rPr>
+        <w:t>…</w:t>
+      </w:r>
+      <w:r>
+        <w:rPr>
+          <w:rFonts w:hint="eastAsia"/>
+          <w:color w:val="C45911" w:themeColor="accent2" w:themeShade="BF"/>
+        </w:rPr>
+        <w:t>-&gt;</w:t>
+      </w:r>
+      <w:r>
+        <w:rPr>
+          <w:color w:val="C45911" w:themeColor="accent2" w:themeShade="BF"/>
+        </w:rPr>
+        <w:t>Rate over Time</w:t>
+      </w:r>
+      <w:r>
+        <w:t xml:space="preserve"> </w:t>
+      </w:r>
+      <w:r>
+        <w:rPr>
+          <w:rFonts w:hint="eastAsia"/>
+        </w:rPr>
+        <w:t>以时间为标准定义每秒的喷射的粒子个数</w:t>
+      </w:r>
+    </w:p>
+    <w:p>
+      <w:pPr>
+        <w:widowControl/>
+        <w:jc w:val="left"/>
+        <w:rPr>
+          <w:rFonts w:hint="eastAsia"/>
+        </w:rPr>
+      </w:pPr>
+      <w:r>
+        <w:rPr>
+          <w:color w:val="C45911" w:themeColor="accent2" w:themeShade="BF"/>
+        </w:rPr>
+        <w:t>…</w:t>
+      </w:r>
+      <w:r>
+        <w:rPr>
+          <w:rFonts w:hint="eastAsia"/>
+          <w:color w:val="C45911" w:themeColor="accent2" w:themeShade="BF"/>
+        </w:rPr>
+        <w:t>-&gt;</w:t>
+      </w:r>
+      <w:r>
+        <w:rPr>
+          <w:color w:val="C45911" w:themeColor="accent2" w:themeShade="BF"/>
+        </w:rPr>
+        <w:t xml:space="preserve">Rate over </w:t>
+      </w:r>
+      <w:r>
+        <w:rPr>
+          <w:rFonts w:hint="eastAsia"/>
+          <w:color w:val="C45911" w:themeColor="accent2" w:themeShade="BF"/>
+        </w:rPr>
+        <w:t>Distance</w:t>
+      </w:r>
+      <w:r>
+        <w:t xml:space="preserve"> </w:t>
+      </w:r>
+      <w:r>
+        <w:rPr>
+          <w:rFonts w:hint="eastAsia"/>
+        </w:rPr>
+        <w:t>以</w:t>
+      </w:r>
+      <w:r>
+        <w:rPr>
+          <w:rFonts w:hint="eastAsia"/>
+        </w:rPr>
+        <w:t>距离</w:t>
+      </w:r>
+      <w:r>
+        <w:rPr>
+          <w:rFonts w:hint="eastAsia"/>
+        </w:rPr>
+        <w:t>为标准定义</w:t>
+      </w:r>
+      <w:r>
+        <w:rPr>
+          <w:rFonts w:hint="eastAsia"/>
+        </w:rPr>
+        <w:t>每个单位长度里</w:t>
+      </w:r>
+      <w:r>
+        <w:rPr>
+          <w:rFonts w:hint="eastAsia"/>
+        </w:rPr>
+        <w:t>的喷射的粒子个数</w:t>
+      </w:r>
+    </w:p>
+    <w:p>
+      <w:pPr>
+        <w:widowControl/>
+        <w:jc w:val="left"/>
+      </w:pPr>
+      <w:r>
+        <w:rPr>
+          <w:color w:val="C45911" w:themeColor="accent2" w:themeShade="BF"/>
+        </w:rPr>
+        <w:t>…</w:t>
+      </w:r>
+      <w:r>
+        <w:rPr>
+          <w:rFonts w:hint="eastAsia"/>
+          <w:color w:val="C45911" w:themeColor="accent2" w:themeShade="BF"/>
+        </w:rPr>
+        <w:t>-&gt;</w:t>
+      </w:r>
+      <w:r>
+        <w:rPr>
+          <w:rFonts w:hint="eastAsia"/>
+          <w:color w:val="C45911" w:themeColor="accent2" w:themeShade="BF"/>
+        </w:rPr>
+        <w:t>Bursts</w:t>
+      </w:r>
+      <w:r>
+        <w:rPr>
+          <w:color w:val="C45911" w:themeColor="accent2" w:themeShade="BF"/>
+        </w:rPr>
+        <w:t xml:space="preserve"> </w:t>
+      </w:r>
+      <w:r>
+        <w:rPr>
+          <w:rFonts w:hint="eastAsia"/>
+        </w:rPr>
+        <w:t>爆发。只有在以时间为基准的情况下才能使用，用来在粒子生存时间内的特定时刻喷射额外数量的粒子。</w:t>
+      </w:r>
+    </w:p>
+    <w:p>
+      <w:pPr>
+        <w:widowControl/>
+        <w:jc w:val="left"/>
+      </w:pPr>
+      <w:r>
+        <w:rPr>
+          <w:rFonts w:hint="eastAsia"/>
+          <w:color w:val="00B0F0"/>
+        </w:rPr>
+        <w:t>Shape</w:t>
+      </w:r>
+      <w:r>
+        <w:rPr>
+          <w:color w:val="00B0F0"/>
+        </w:rPr>
+        <w:t xml:space="preserve"> </w:t>
+      </w:r>
+      <w:r>
+        <w:rPr>
+          <w:rFonts w:hint="eastAsia"/>
+        </w:rPr>
+        <w:t>形态。</w:t>
+      </w:r>
+      <w:r>
+        <w:rPr>
+          <w:rFonts w:hint="eastAsia"/>
+        </w:rPr>
+        <w:t>用来设置粒子生成器的形状，不用形状的生成器发射出来的粒子的运动轨迹也不尽相同。</w:t>
+      </w:r>
+    </w:p>
+    <w:p>
+      <w:pPr>
+        <w:widowControl/>
+        <w:jc w:val="left"/>
+      </w:pPr>
+      <w:r>
+        <w:rPr>
+          <w:color w:val="C45911" w:themeColor="accent2" w:themeShade="BF"/>
+        </w:rPr>
+        <w:t>…</w:t>
+      </w:r>
+      <w:r>
+        <w:rPr>
+          <w:rFonts w:hint="eastAsia"/>
+          <w:color w:val="C45911" w:themeColor="accent2" w:themeShade="BF"/>
+        </w:rPr>
+        <w:t>-&gt;</w:t>
+      </w:r>
+      <w:r>
+        <w:rPr>
+          <w:color w:val="C45911" w:themeColor="accent2" w:themeShade="BF"/>
+        </w:rPr>
+        <w:t>Shape</w:t>
+      </w:r>
+      <w:r>
+        <w:t xml:space="preserve"> </w:t>
+      </w:r>
+      <w:r>
+        <w:rPr>
+          <w:rFonts w:hint="eastAsia"/>
+        </w:rPr>
+        <w:t>球体发射器</w:t>
+      </w:r>
+    </w:p>
+    <w:p>
+      <w:pPr>
+        <w:widowControl/>
+        <w:jc w:val="left"/>
+        <w:rPr>
+          <w:color w:val="C45911" w:themeColor="accent2" w:themeShade="BF"/>
+        </w:rPr>
+      </w:pPr>
+      <w:r>
+        <w:rPr>
+          <w:color w:val="C45911" w:themeColor="accent2" w:themeShade="BF"/>
+        </w:rPr>
+        <w:t>…</w:t>
+      </w:r>
+      <w:r>
+        <w:rPr>
+          <w:rFonts w:hint="eastAsia"/>
+          <w:color w:val="C45911" w:themeColor="accent2" w:themeShade="BF"/>
+        </w:rPr>
+        <w:t>-&gt;</w:t>
+      </w:r>
+      <w:r>
+        <w:rPr>
+          <w:rFonts w:hint="eastAsia"/>
+          <w:color w:val="C45911" w:themeColor="accent2" w:themeShade="BF"/>
+        </w:rPr>
+        <w:t>HemiSphere</w:t>
+      </w:r>
+      <w:r>
+        <w:rPr>
+          <w:color w:val="C45911" w:themeColor="accent2" w:themeShade="BF"/>
+        </w:rPr>
+        <w:t xml:space="preserve"> </w:t>
+      </w:r>
+      <w:r>
+        <w:rPr>
+          <w:rFonts w:hint="eastAsia"/>
+        </w:rPr>
+        <w:t>半球体发射器</w:t>
+      </w:r>
+    </w:p>
+    <w:p>
+      <w:pPr>
+        <w:widowControl/>
+        <w:jc w:val="left"/>
+      </w:pPr>
+      <w:r>
+        <w:rPr>
+          <w:color w:val="C45911" w:themeColor="accent2" w:themeShade="BF"/>
+        </w:rPr>
+        <w:t>…</w:t>
+      </w:r>
+      <w:r>
+        <w:rPr>
+          <w:rFonts w:hint="eastAsia"/>
+          <w:color w:val="C45911" w:themeColor="accent2" w:themeShade="BF"/>
+        </w:rPr>
+        <w:t>-&gt;</w:t>
+      </w:r>
+      <w:r>
+        <w:rPr>
+          <w:rFonts w:hint="eastAsia"/>
+          <w:color w:val="C45911" w:themeColor="accent2" w:themeShade="BF"/>
+        </w:rPr>
+        <w:t>Cone</w:t>
+      </w:r>
+      <w:r>
+        <w:rPr>
+          <w:color w:val="C45911" w:themeColor="accent2" w:themeShade="BF"/>
+        </w:rPr>
+        <w:t xml:space="preserve"> </w:t>
+      </w:r>
+      <w:r>
+        <w:rPr>
+          <w:rFonts w:hint="eastAsia"/>
+        </w:rPr>
+        <w:t>圆锥体发射器</w:t>
+      </w:r>
+    </w:p>
+    <w:p>
+      <w:pPr>
+        <w:widowControl/>
+        <w:jc w:val="left"/>
+        <w:rPr>
+          <w:color w:val="C45911" w:themeColor="accent2" w:themeShade="BF"/>
+        </w:rPr>
+      </w:pPr>
+      <w:r>
+        <w:rPr>
+          <w:color w:val="C45911" w:themeColor="accent2" w:themeShade="BF"/>
+        </w:rPr>
+        <w:t>…</w:t>
+      </w:r>
+      <w:r>
+        <w:rPr>
+          <w:rFonts w:hint="eastAsia"/>
+          <w:color w:val="C45911" w:themeColor="accent2" w:themeShade="BF"/>
+        </w:rPr>
+        <w:t>-&gt;</w:t>
+      </w:r>
+      <w:r>
+        <w:rPr>
+          <w:rFonts w:hint="eastAsia"/>
+          <w:color w:val="C45911" w:themeColor="accent2" w:themeShade="BF"/>
+        </w:rPr>
+        <w:t>Box</w:t>
+      </w:r>
+      <w:r>
+        <w:rPr>
+          <w:color w:val="C45911" w:themeColor="accent2" w:themeShade="BF"/>
+        </w:rPr>
+        <w:t xml:space="preserve"> </w:t>
+      </w:r>
+      <w:r>
+        <w:rPr>
+          <w:rFonts w:hint="eastAsia"/>
+        </w:rPr>
+        <w:t>盒状发射器</w:t>
+      </w:r>
+    </w:p>
+    <w:p>
+      <w:pPr>
+        <w:widowControl/>
+        <w:jc w:val="left"/>
+      </w:pPr>
+      <w:r>
+        <w:rPr>
+          <w:color w:val="C45911" w:themeColor="accent2" w:themeShade="BF"/>
+        </w:rPr>
+        <w:t>…</w:t>
+      </w:r>
+      <w:r>
+        <w:rPr>
+          <w:rFonts w:hint="eastAsia"/>
+          <w:color w:val="C45911" w:themeColor="accent2" w:themeShade="BF"/>
+        </w:rPr>
+        <w:t>-&gt;</w:t>
+      </w:r>
+      <w:r>
+        <w:rPr>
+          <w:rFonts w:hint="eastAsia"/>
+          <w:color w:val="C45911" w:themeColor="accent2" w:themeShade="BF"/>
+        </w:rPr>
+        <w:t>Mesh</w:t>
+      </w:r>
+      <w:r>
+        <w:t xml:space="preserve"> </w:t>
+      </w:r>
+      <w:r>
+        <w:rPr>
+          <w:rFonts w:hint="eastAsia"/>
+        </w:rPr>
+        <w:t>网格发射器</w:t>
+      </w:r>
+    </w:p>
+    <w:p>
+      <w:pPr>
+        <w:widowControl/>
+        <w:jc w:val="left"/>
+        <w:rPr>
+          <w:color w:val="C45911" w:themeColor="accent2" w:themeShade="BF"/>
+        </w:rPr>
+      </w:pPr>
+      <w:r>
+        <w:rPr>
+          <w:color w:val="C45911" w:themeColor="accent2" w:themeShade="BF"/>
+        </w:rPr>
+        <w:t>…</w:t>
+      </w:r>
+      <w:r>
+        <w:rPr>
+          <w:rFonts w:hint="eastAsia"/>
+          <w:color w:val="C45911" w:themeColor="accent2" w:themeShade="BF"/>
+        </w:rPr>
+        <w:t>-&gt;</w:t>
+      </w:r>
+      <w:r>
+        <w:rPr>
+          <w:rFonts w:hint="eastAsia"/>
+          <w:color w:val="C45911" w:themeColor="accent2" w:themeShade="BF"/>
+        </w:rPr>
+        <w:t>Circle</w:t>
+      </w:r>
+      <w:r>
+        <w:rPr>
+          <w:color w:val="C45911" w:themeColor="accent2" w:themeShade="BF"/>
+        </w:rPr>
+        <w:t xml:space="preserve"> </w:t>
+      </w:r>
+      <w:r>
+        <w:rPr>
+          <w:rFonts w:hint="eastAsia"/>
+        </w:rPr>
+        <w:t>环形发射器</w:t>
+      </w:r>
+    </w:p>
+    <w:p>
+      <w:pPr>
+        <w:widowControl/>
+        <w:jc w:val="left"/>
+        <w:rPr>
+          <w:rFonts w:hint="eastAsia"/>
+        </w:rPr>
+      </w:pPr>
+      <w:r>
+        <w:rPr>
+          <w:color w:val="C45911" w:themeColor="accent2" w:themeShade="BF"/>
+        </w:rPr>
+        <w:t>…</w:t>
+      </w:r>
+      <w:r>
+        <w:rPr>
+          <w:rFonts w:hint="eastAsia"/>
+          <w:color w:val="C45911" w:themeColor="accent2" w:themeShade="BF"/>
+        </w:rPr>
+        <w:t>-&gt;</w:t>
+      </w:r>
+      <w:r>
+        <w:rPr>
+          <w:rFonts w:hint="eastAsia"/>
+          <w:color w:val="C45911" w:themeColor="accent2" w:themeShade="BF"/>
+        </w:rPr>
+        <w:t>Edge</w:t>
+      </w:r>
+      <w:r>
+        <w:rPr>
+          <w:color w:val="C45911" w:themeColor="accent2" w:themeShade="BF"/>
+        </w:rPr>
+        <w:t xml:space="preserve"> </w:t>
+      </w:r>
       <w:bookmarkStart w:id="0" w:name="_GoBack"/>
+      <w:r>
+        <w:rPr>
+          <w:rFonts w:hint="eastAsia"/>
+        </w:rPr>
+        <w:t>线性发射器</w:t>
+      </w:r>
       <w:bookmarkEnd w:id="0"/>
     </w:p>
     <w:sectPr>

--- a/Unity.docx
+++ b/Unity.docx
@@ -1483,9 +1483,6 @@
       <w:pPr>
         <w:widowControl/>
         <w:jc w:val="left"/>
-        <w:rPr>
-          <w:rFonts w:hint="eastAsia"/>
-        </w:rPr>
       </w:pPr>
       <w:r>
         <w:rPr>
@@ -1787,9 +1784,6 @@
       <w:pPr>
         <w:widowControl/>
         <w:jc w:val="left"/>
-        <w:rPr>
-          <w:rFonts w:hint="eastAsia"/>
-        </w:rPr>
       </w:pPr>
       <w:r>
         <w:rPr>
@@ -2102,7 +2096,6 @@
         <w:widowControl/>
         <w:jc w:val="left"/>
         <w:rPr>
-          <w:rFonts w:hint="eastAsia"/>
           <w:color w:val="00B0F0"/>
         </w:rPr>
       </w:pPr>
@@ -2408,9 +2401,6 @@
       <w:pPr>
         <w:widowControl/>
         <w:jc w:val="left"/>
-        <w:rPr>
-          <w:rFonts w:hint="eastAsia"/>
-        </w:rPr>
       </w:pPr>
       <w:r>
         <w:rPr>
@@ -2445,31 +2435,7 @@
         <w:rPr>
           <w:rFonts w:hint="eastAsia"/>
         </w:rPr>
-        <w:t>以</w:t>
-      </w:r>
-      <w:r>
-        <w:rPr>
-          <w:rFonts w:hint="eastAsia"/>
-        </w:rPr>
-        <w:t>距离</w:t>
-      </w:r>
-      <w:r>
-        <w:rPr>
-          <w:rFonts w:hint="eastAsia"/>
-        </w:rPr>
-        <w:t>为标准定义</w:t>
-      </w:r>
-      <w:r>
-        <w:rPr>
-          <w:rFonts w:hint="eastAsia"/>
-        </w:rPr>
-        <w:t>每个单位长度里</w:t>
-      </w:r>
-      <w:r>
-        <w:rPr>
-          <w:rFonts w:hint="eastAsia"/>
-        </w:rPr>
-        <w:t>的喷射的粒子个数</w:t>
+        <w:t>以距离为标准定义每个单位长度里的喷射的粒子个数</w:t>
       </w:r>
     </w:p>
     <w:p>
@@ -2775,9 +2741,6 @@
       <w:pPr>
         <w:widowControl/>
         <w:jc w:val="left"/>
-        <w:rPr>
-          <w:rFonts w:hint="eastAsia"/>
-        </w:rPr>
       </w:pPr>
       <w:r>
         <w:rPr>
@@ -2805,13 +2768,711 @@
         </w:rPr>
         <w:t xml:space="preserve"> </w:t>
       </w:r>
+      <w:r>
+        <w:rPr>
+          <w:rFonts w:hint="eastAsia"/>
+        </w:rPr>
+        <w:t>线性发射器</w:t>
+      </w:r>
+    </w:p>
+    <w:p>
+      <w:pPr>
+        <w:widowControl/>
+        <w:jc w:val="left"/>
+        <w:rPr>
+          <w:color w:val="7030A0"/>
+        </w:rPr>
+      </w:pPr>
+      <w:r>
+        <w:rPr>
+          <w:rFonts w:hint="eastAsia"/>
+          <w:color w:val="7030A0"/>
+        </w:rPr>
+        <w:t>Joint</w:t>
+      </w:r>
+    </w:p>
+    <w:p>
+      <w:pPr>
+        <w:widowControl/>
+        <w:jc w:val="left"/>
+        <w:rPr>
+          <w:color w:val="7030A0"/>
+        </w:rPr>
+      </w:pPr>
+      <w:r>
+        <w:rPr>
+          <w:rFonts w:hint="eastAsia"/>
+          <w:color w:val="7030A0"/>
+        </w:rPr>
+        <w:t>Hinge</w:t>
+      </w:r>
+      <w:r>
+        <w:rPr>
+          <w:color w:val="7030A0"/>
+        </w:rPr>
+        <w:t xml:space="preserve"> </w:t>
+      </w:r>
+      <w:r>
+        <w:rPr>
+          <w:rFonts w:hint="eastAsia"/>
+          <w:color w:val="7030A0"/>
+        </w:rPr>
+        <w:t>Joint</w:t>
+      </w:r>
+      <w:r>
+        <w:rPr>
+          <w:color w:val="7030A0"/>
+        </w:rPr>
+        <w:t xml:space="preserve"> </w:t>
+      </w:r>
+      <w:r>
+        <w:rPr>
+          <w:rFonts w:hint="eastAsia"/>
+          <w:color w:val="7030A0"/>
+        </w:rPr>
+        <w:t>铰链关节。用途在于门、风车甚至是机动车模型都可以。</w:t>
+      </w:r>
+    </w:p>
+    <w:p>
+      <w:pPr>
+        <w:widowControl/>
+        <w:jc w:val="left"/>
+      </w:pPr>
+      <w:r>
+        <w:rPr>
+          <w:color w:val="C45911" w:themeColor="accent2" w:themeShade="BF"/>
+        </w:rPr>
+        <w:t>…</w:t>
+      </w:r>
+      <w:r>
+        <w:rPr>
+          <w:rFonts w:hint="eastAsia"/>
+          <w:color w:val="C45911" w:themeColor="accent2" w:themeShade="BF"/>
+        </w:rPr>
+        <w:t>-&gt;</w:t>
+      </w:r>
+      <w:r>
+        <w:rPr>
+          <w:rFonts w:hint="eastAsia"/>
+          <w:color w:val="C45911" w:themeColor="accent2" w:themeShade="BF"/>
+        </w:rPr>
+        <w:t>Connected</w:t>
+      </w:r>
+      <w:r>
+        <w:rPr>
+          <w:color w:val="C45911" w:themeColor="accent2" w:themeShade="BF"/>
+        </w:rPr>
+        <w:t xml:space="preserve"> </w:t>
+      </w:r>
+      <w:r>
+        <w:rPr>
+          <w:rFonts w:hint="eastAsia"/>
+          <w:color w:val="C45911" w:themeColor="accent2" w:themeShade="BF"/>
+        </w:rPr>
+        <w:t xml:space="preserve">Body </w:t>
+      </w:r>
+      <w:r>
+        <w:rPr>
+          <w:rFonts w:hint="eastAsia"/>
+        </w:rPr>
+        <w:t>目标刚体</w:t>
+      </w:r>
+      <w:r>
+        <w:rPr>
+          <w:rFonts w:hint="eastAsia"/>
+        </w:rPr>
+        <w:t>。</w:t>
+      </w:r>
+      <w:r>
+        <w:rPr>
+          <w:rFonts w:hint="eastAsia"/>
+        </w:rPr>
+        <w:t>指与带有铰链组件的刚体组成铰链组合的目标刚体。</w:t>
+      </w:r>
+    </w:p>
+    <w:p>
+      <w:pPr>
+        <w:widowControl/>
+        <w:jc w:val="left"/>
+      </w:pPr>
+      <w:r>
+        <w:rPr>
+          <w:color w:val="C45911" w:themeColor="accent2" w:themeShade="BF"/>
+        </w:rPr>
+        <w:t>…</w:t>
+      </w:r>
+      <w:r>
+        <w:rPr>
+          <w:rFonts w:hint="eastAsia"/>
+          <w:color w:val="C45911" w:themeColor="accent2" w:themeShade="BF"/>
+        </w:rPr>
+        <w:t>-&gt;</w:t>
+      </w:r>
+      <w:r>
+        <w:rPr>
+          <w:rFonts w:hint="eastAsia"/>
+          <w:color w:val="C45911" w:themeColor="accent2" w:themeShade="BF"/>
+        </w:rPr>
+        <w:t>Anchor</w:t>
+      </w:r>
+      <w:r>
+        <w:rPr>
+          <w:color w:val="C45911" w:themeColor="accent2" w:themeShade="BF"/>
+        </w:rPr>
+        <w:t xml:space="preserve"> </w:t>
+      </w:r>
+      <w:r>
+        <w:rPr>
+          <w:rFonts w:hint="eastAsia"/>
+        </w:rPr>
+        <w:t>本体的描点</w:t>
+      </w:r>
+      <w:r>
+        <w:rPr>
+          <w:rFonts w:hint="eastAsia"/>
+        </w:rPr>
+        <w:t>。</w:t>
+      </w:r>
+      <w:r>
+        <w:rPr>
+          <w:rFonts w:hint="eastAsia"/>
+        </w:rPr>
+        <w:t>目标刚体旋转时围绕的中心点。</w:t>
+      </w:r>
+    </w:p>
+    <w:p>
+      <w:pPr>
+        <w:widowControl/>
+        <w:jc w:val="left"/>
+      </w:pPr>
+      <w:r>
+        <w:rPr>
+          <w:color w:val="C45911" w:themeColor="accent2" w:themeShade="BF"/>
+        </w:rPr>
+        <w:t>…</w:t>
+      </w:r>
+      <w:r>
+        <w:rPr>
+          <w:rFonts w:hint="eastAsia"/>
+          <w:color w:val="C45911" w:themeColor="accent2" w:themeShade="BF"/>
+        </w:rPr>
+        <w:t>-&gt;</w:t>
+      </w:r>
+      <w:r>
+        <w:rPr>
+          <w:rFonts w:hint="eastAsia"/>
+          <w:color w:val="C45911" w:themeColor="accent2" w:themeShade="BF"/>
+        </w:rPr>
+        <w:t>Axis</w:t>
+      </w:r>
+      <w:r>
+        <w:rPr>
+          <w:color w:val="C45911" w:themeColor="accent2" w:themeShade="BF"/>
+        </w:rPr>
+        <w:t xml:space="preserve"> </w:t>
+      </w:r>
+      <w:r>
+        <w:rPr>
+          <w:rFonts w:hint="eastAsia"/>
+        </w:rPr>
+        <w:t>描点和目标描点的方向</w:t>
+      </w:r>
+      <w:r>
+        <w:rPr>
+          <w:rFonts w:hint="eastAsia"/>
+        </w:rPr>
+        <w:t>。</w:t>
+      </w:r>
+      <w:r>
+        <w:rPr>
+          <w:rFonts w:hint="eastAsia"/>
+        </w:rPr>
+        <w:t>指定了本体和目标刚体旋转时的方向。</w:t>
+      </w:r>
+    </w:p>
+    <w:p>
+      <w:pPr>
+        <w:widowControl/>
+        <w:jc w:val="left"/>
+      </w:pPr>
+      <w:r>
+        <w:rPr>
+          <w:color w:val="C45911" w:themeColor="accent2" w:themeShade="BF"/>
+        </w:rPr>
+        <w:t>…</w:t>
+      </w:r>
+      <w:r>
+        <w:rPr>
+          <w:rFonts w:hint="eastAsia"/>
+          <w:color w:val="C45911" w:themeColor="accent2" w:themeShade="BF"/>
+        </w:rPr>
+        <w:t>-&gt;</w:t>
+      </w:r>
+      <w:r>
+        <w:rPr>
+          <w:rFonts w:hint="eastAsia"/>
+          <w:color w:val="C45911" w:themeColor="accent2" w:themeShade="BF"/>
+        </w:rPr>
+        <w:t>Connected</w:t>
+      </w:r>
+      <w:r>
+        <w:rPr>
+          <w:color w:val="C45911" w:themeColor="accent2" w:themeShade="BF"/>
+        </w:rPr>
+        <w:t xml:space="preserve"> </w:t>
+      </w:r>
+      <w:r>
+        <w:rPr>
+          <w:rFonts w:hint="eastAsia"/>
+          <w:color w:val="C45911" w:themeColor="accent2" w:themeShade="BF"/>
+        </w:rPr>
+        <w:t>Anchor</w:t>
+      </w:r>
+      <w:r>
+        <w:rPr>
+          <w:color w:val="C45911" w:themeColor="accent2" w:themeShade="BF"/>
+        </w:rPr>
+        <w:t xml:space="preserve"> </w:t>
+      </w:r>
+      <w:r>
+        <w:rPr>
+          <w:rFonts w:hint="eastAsia"/>
+        </w:rPr>
+        <w:t>连接体的描点</w:t>
+      </w:r>
+      <w:r>
+        <w:rPr>
+          <w:rFonts w:hint="eastAsia"/>
+        </w:rPr>
+        <w:t>。</w:t>
+      </w:r>
+      <w:r>
+        <w:rPr>
+          <w:rFonts w:hint="eastAsia"/>
+        </w:rPr>
+        <w:t>本体旋转时围绕的中心点。</w:t>
+      </w:r>
+    </w:p>
+    <w:p>
+      <w:pPr>
+        <w:widowControl/>
+        <w:jc w:val="left"/>
+      </w:pPr>
+      <w:r>
+        <w:rPr>
+          <w:color w:val="C45911" w:themeColor="accent2" w:themeShade="BF"/>
+        </w:rPr>
+        <w:t>…</w:t>
+      </w:r>
+      <w:r>
+        <w:rPr>
+          <w:rFonts w:hint="eastAsia"/>
+          <w:color w:val="C45911" w:themeColor="accent2" w:themeShade="BF"/>
+        </w:rPr>
+        <w:t>-&gt;</w:t>
+      </w:r>
+      <w:r>
+        <w:rPr>
+          <w:rFonts w:hint="eastAsia"/>
+          <w:color w:val="C45911" w:themeColor="accent2" w:themeShade="BF"/>
+        </w:rPr>
+        <w:t>Auto</w:t>
+      </w:r>
+      <w:r>
+        <w:rPr>
+          <w:color w:val="C45911" w:themeColor="accent2" w:themeShade="BF"/>
+        </w:rPr>
+        <w:t xml:space="preserve"> </w:t>
+      </w:r>
+      <w:r>
+        <w:rPr>
+          <w:rFonts w:hint="eastAsia"/>
+          <w:color w:val="C45911" w:themeColor="accent2" w:themeShade="BF"/>
+        </w:rPr>
+        <w:t>Configure</w:t>
+      </w:r>
+      <w:r>
+        <w:rPr>
+          <w:color w:val="C45911" w:themeColor="accent2" w:themeShade="BF"/>
+        </w:rPr>
+        <w:t xml:space="preserve"> </w:t>
+      </w:r>
+      <w:r>
+        <w:rPr>
+          <w:rFonts w:hint="eastAsia"/>
+          <w:color w:val="C45911" w:themeColor="accent2" w:themeShade="BF"/>
+        </w:rPr>
+        <w:t>Connected</w:t>
+      </w:r>
+      <w:r>
+        <w:rPr>
+          <w:color w:val="C45911" w:themeColor="accent2" w:themeShade="BF"/>
+        </w:rPr>
+        <w:t xml:space="preserve"> </w:t>
+      </w:r>
+      <w:r>
+        <w:rPr>
+          <w:rFonts w:hint="eastAsia"/>
+          <w:color w:val="C45911" w:themeColor="accent2" w:themeShade="BF"/>
+        </w:rPr>
+        <w:t>Anchor</w:t>
+      </w:r>
+      <w:r>
+        <w:rPr>
+          <w:color w:val="C45911" w:themeColor="accent2" w:themeShade="BF"/>
+        </w:rPr>
+        <w:t xml:space="preserve"> </w:t>
+      </w:r>
+      <w:r>
+        <w:rPr>
+          <w:rFonts w:hint="eastAsia"/>
+        </w:rPr>
+        <w:t>勾选改选项，给出本体描点的坐标，系统会自动给出目标描点</w:t>
+      </w:r>
+      <w:r>
+        <w:rPr>
+          <w:rFonts w:hint="eastAsia"/>
+        </w:rPr>
+        <w:t>的位置。</w:t>
+      </w:r>
+    </w:p>
+    <w:p>
+      <w:pPr>
+        <w:widowControl/>
+        <w:jc w:val="left"/>
+      </w:pPr>
+      <w:r>
+        <w:rPr>
+          <w:color w:val="C45911" w:themeColor="accent2" w:themeShade="BF"/>
+        </w:rPr>
+        <w:t>…</w:t>
+      </w:r>
+      <w:r>
+        <w:rPr>
+          <w:rFonts w:hint="eastAsia"/>
+          <w:color w:val="C45911" w:themeColor="accent2" w:themeShade="BF"/>
+        </w:rPr>
+        <w:t>-&gt;</w:t>
+      </w:r>
+      <w:r>
+        <w:rPr>
+          <w:rFonts w:hint="eastAsia"/>
+          <w:color w:val="C45911" w:themeColor="accent2" w:themeShade="BF"/>
+        </w:rPr>
+        <w:t>Use</w:t>
+      </w:r>
+      <w:r>
+        <w:rPr>
+          <w:color w:val="C45911" w:themeColor="accent2" w:themeShade="BF"/>
+        </w:rPr>
+        <w:t xml:space="preserve"> </w:t>
+      </w:r>
+      <w:r>
+        <w:rPr>
+          <w:rFonts w:hint="eastAsia"/>
+          <w:color w:val="C45911" w:themeColor="accent2" w:themeShade="BF"/>
+        </w:rPr>
+        <w:t>Spring</w:t>
+      </w:r>
+      <w:r>
+        <w:rPr>
+          <w:color w:val="C45911" w:themeColor="accent2" w:themeShade="BF"/>
+        </w:rPr>
+        <w:t xml:space="preserve"> </w:t>
+      </w:r>
+      <w:r>
+        <w:rPr>
+          <w:rFonts w:hint="eastAsia"/>
+        </w:rPr>
+        <w:t>关节组件中是否适用弹簧，只有勾选此项时Spring参数才会起作用。</w:t>
+      </w:r>
+    </w:p>
+    <w:p>
+      <w:pPr>
+        <w:widowControl/>
+        <w:jc w:val="left"/>
+      </w:pPr>
+      <w:r>
+        <w:rPr>
+          <w:color w:val="C45911" w:themeColor="accent2" w:themeShade="BF"/>
+        </w:rPr>
+        <w:t>…</w:t>
+      </w:r>
+      <w:r>
+        <w:rPr>
+          <w:rFonts w:hint="eastAsia"/>
+          <w:color w:val="C45911" w:themeColor="accent2" w:themeShade="BF"/>
+        </w:rPr>
+        <w:t>-&gt;</w:t>
+      </w:r>
+      <w:r>
+        <w:rPr>
+          <w:rFonts w:hint="eastAsia"/>
+          <w:color w:val="C45911" w:themeColor="accent2" w:themeShade="BF"/>
+        </w:rPr>
+        <w:t>Spring</w:t>
+      </w:r>
+      <w:r>
+        <w:rPr>
+          <w:color w:val="C45911" w:themeColor="accent2" w:themeShade="BF"/>
+        </w:rPr>
+        <w:t xml:space="preserve"> </w:t>
+      </w:r>
+      <w:r>
+        <w:rPr>
+          <w:rFonts w:hint="eastAsia"/>
+        </w:rPr>
+        <w:t>弹簧力。表示维持对象移动到一定位置的力。</w:t>
+      </w:r>
+    </w:p>
+    <w:p>
+      <w:pPr>
+        <w:widowControl/>
+        <w:jc w:val="left"/>
+        <w:rPr>
+          <w:color w:val="C45911" w:themeColor="accent2" w:themeShade="BF"/>
+        </w:rPr>
+      </w:pPr>
+      <w:r>
+        <w:rPr>
+          <w:color w:val="C45911" w:themeColor="accent2" w:themeShade="BF"/>
+        </w:rPr>
+        <w:t>…</w:t>
+      </w:r>
+      <w:r>
+        <w:rPr>
+          <w:rFonts w:hint="eastAsia"/>
+          <w:color w:val="C45911" w:themeColor="accent2" w:themeShade="BF"/>
+        </w:rPr>
+        <w:t>-&gt;</w:t>
+      </w:r>
+      <w:r>
+        <w:rPr>
+          <w:rFonts w:hint="eastAsia"/>
+          <w:color w:val="C45911" w:themeColor="accent2" w:themeShade="BF"/>
+        </w:rPr>
+        <w:t>Damper</w:t>
+      </w:r>
+      <w:r>
+        <w:rPr>
+          <w:color w:val="C45911" w:themeColor="accent2" w:themeShade="BF"/>
+        </w:rPr>
+        <w:t xml:space="preserve"> </w:t>
+      </w:r>
+      <w:r>
+        <w:rPr>
+          <w:rFonts w:hint="eastAsia"/>
+        </w:rPr>
+        <w:t>阻尼大小。表示物体移动时收到的阻力大小，该值越大对象的移动越缓慢。</w:t>
+      </w:r>
+    </w:p>
+    <w:p>
+      <w:pPr>
+        <w:widowControl/>
+        <w:jc w:val="left"/>
+      </w:pPr>
+      <w:r>
+        <w:rPr>
+          <w:color w:val="C45911" w:themeColor="accent2" w:themeShade="BF"/>
+        </w:rPr>
+        <w:t>…</w:t>
+      </w:r>
+      <w:r>
+        <w:rPr>
+          <w:rFonts w:hint="eastAsia"/>
+          <w:color w:val="C45911" w:themeColor="accent2" w:themeShade="BF"/>
+        </w:rPr>
+        <w:t>-&gt;</w:t>
+      </w:r>
+      <w:r>
+        <w:rPr>
+          <w:rFonts w:hint="eastAsia"/>
+          <w:color w:val="C45911" w:themeColor="accent2" w:themeShade="BF"/>
+        </w:rPr>
+        <w:t>Target</w:t>
+      </w:r>
+      <w:r>
+        <w:rPr>
+          <w:color w:val="C45911" w:themeColor="accent2" w:themeShade="BF"/>
+        </w:rPr>
+        <w:t xml:space="preserve"> </w:t>
+      </w:r>
+      <w:r>
+        <w:rPr>
+          <w:rFonts w:hint="eastAsia"/>
+          <w:color w:val="C45911" w:themeColor="accent2" w:themeShade="BF"/>
+        </w:rPr>
+        <w:t>Position</w:t>
+      </w:r>
+      <w:r>
+        <w:rPr>
+          <w:color w:val="C45911" w:themeColor="accent2" w:themeShade="BF"/>
+        </w:rPr>
+        <w:t xml:space="preserve"> </w:t>
+      </w:r>
+      <w:r>
+        <w:rPr>
+          <w:rFonts w:hint="eastAsia"/>
+        </w:rPr>
+        <w:t>目标位置。表示弹簧旋转的角度，弹簧负责将该对象拉到这个目标。</w:t>
+      </w:r>
+    </w:p>
+    <w:p>
+      <w:pPr>
+        <w:widowControl/>
+        <w:jc w:val="left"/>
+      </w:pPr>
+      <w:r>
+        <w:rPr>
+          <w:color w:val="C45911" w:themeColor="accent2" w:themeShade="BF"/>
+        </w:rPr>
+        <w:t>…</w:t>
+      </w:r>
+      <w:r>
+        <w:rPr>
+          <w:rFonts w:hint="eastAsia"/>
+          <w:color w:val="C45911" w:themeColor="accent2" w:themeShade="BF"/>
+        </w:rPr>
+        <w:t>-&gt;</w:t>
+      </w:r>
+      <w:r>
+        <w:rPr>
+          <w:rFonts w:hint="eastAsia"/>
+          <w:color w:val="C45911" w:themeColor="accent2" w:themeShade="BF"/>
+        </w:rPr>
+        <w:t>Use</w:t>
+      </w:r>
+      <w:r>
+        <w:rPr>
+          <w:color w:val="C45911" w:themeColor="accent2" w:themeShade="BF"/>
+        </w:rPr>
+        <w:t xml:space="preserve"> </w:t>
+      </w:r>
+      <w:r>
+        <w:rPr>
+          <w:rFonts w:hint="eastAsia"/>
+          <w:color w:val="C45911" w:themeColor="accent2" w:themeShade="BF"/>
+        </w:rPr>
+        <w:t>Motor</w:t>
+      </w:r>
+      <w:r>
+        <w:rPr>
+          <w:color w:val="C45911" w:themeColor="accent2" w:themeShade="BF"/>
+        </w:rPr>
+        <w:t xml:space="preserve"> </w:t>
+      </w:r>
+      <w:r>
+        <w:rPr>
+          <w:rFonts w:hint="eastAsia"/>
+        </w:rPr>
+        <w:t>使用马达。规定了关节组件中是否使用马达。</w:t>
+      </w:r>
+    </w:p>
+    <w:p>
+      <w:pPr>
+        <w:widowControl/>
+        <w:jc w:val="left"/>
+      </w:pPr>
+      <w:r>
+        <w:rPr>
+          <w:color w:val="C45911" w:themeColor="accent2" w:themeShade="BF"/>
+        </w:rPr>
+        <w:t>…</w:t>
+      </w:r>
+      <w:r>
+        <w:rPr>
+          <w:rFonts w:hint="eastAsia"/>
+          <w:color w:val="C45911" w:themeColor="accent2" w:themeShade="BF"/>
+        </w:rPr>
+        <w:t>-&gt;</w:t>
+      </w:r>
+      <w:r>
+        <w:rPr>
+          <w:rFonts w:hint="eastAsia"/>
+          <w:color w:val="C45911" w:themeColor="accent2" w:themeShade="BF"/>
+        </w:rPr>
+        <w:t>Target</w:t>
+      </w:r>
+      <w:r>
+        <w:rPr>
+          <w:color w:val="C45911" w:themeColor="accent2" w:themeShade="BF"/>
+        </w:rPr>
+        <w:t xml:space="preserve"> </w:t>
+      </w:r>
+      <w:r>
+        <w:rPr>
+          <w:rFonts w:hint="eastAsia"/>
+          <w:color w:val="C45911" w:themeColor="accent2" w:themeShade="BF"/>
+        </w:rPr>
+        <w:t>Velocity</w:t>
+      </w:r>
+      <w:r>
+        <w:rPr>
+          <w:color w:val="C45911" w:themeColor="accent2" w:themeShade="BF"/>
+        </w:rPr>
+        <w:t xml:space="preserve"> </w:t>
+      </w:r>
+      <w:r>
+        <w:rPr>
+          <w:rFonts w:hint="eastAsia"/>
+        </w:rPr>
+        <w:t>目标速度。表示对象试图达到的速度，其会以该速度进行加速度或减速。</w:t>
+      </w:r>
+    </w:p>
+    <w:p>
+      <w:pPr>
+        <w:widowControl/>
+        <w:jc w:val="left"/>
+        <w:rPr>
+          <w:rFonts w:hint="eastAsia"/>
+        </w:rPr>
+      </w:pPr>
+      <w:r>
+        <w:rPr>
+          <w:color w:val="C45911" w:themeColor="accent2" w:themeShade="BF"/>
+        </w:rPr>
+        <w:t>…</w:t>
+      </w:r>
+      <w:r>
+        <w:rPr>
+          <w:rFonts w:hint="eastAsia"/>
+          <w:color w:val="C45911" w:themeColor="accent2" w:themeShade="BF"/>
+        </w:rPr>
+        <w:t>-&gt;</w:t>
+      </w:r>
+      <w:r>
+        <w:rPr>
+          <w:rFonts w:hint="eastAsia"/>
+          <w:color w:val="C45911" w:themeColor="accent2" w:themeShade="BF"/>
+        </w:rPr>
+        <w:t>Break</w:t>
+      </w:r>
+      <w:r>
+        <w:rPr>
+          <w:color w:val="C45911" w:themeColor="accent2" w:themeShade="BF"/>
+        </w:rPr>
+        <w:t xml:space="preserve"> </w:t>
+      </w:r>
+      <w:r>
+        <w:rPr>
+          <w:rFonts w:hint="eastAsia"/>
+          <w:color w:val="C45911" w:themeColor="accent2" w:themeShade="BF"/>
+        </w:rPr>
+        <w:t>Force</w:t>
+      </w:r>
+      <w:r>
+        <w:rPr>
+          <w:color w:val="C45911" w:themeColor="accent2" w:themeShade="BF"/>
+        </w:rPr>
+        <w:t xml:space="preserve"> </w:t>
+      </w:r>
+      <w:r>
+        <w:rPr>
+          <w:rFonts w:hint="eastAsia"/>
+        </w:rPr>
+        <w:t>给出一个力的限值，当关节受到的力超过此值时关节会受损。</w:t>
+      </w:r>
       <w:bookmarkStart w:id="0" w:name="_GoBack"/>
-      <w:r>
-        <w:rPr>
-          <w:rFonts w:hint="eastAsia"/>
-        </w:rPr>
-        <w:t>线性发射器</w:t>
-      </w:r>
       <w:bookmarkEnd w:id="0"/>
     </w:p>
     <w:sectPr>
